--- a/docs/WordDocs/MAUI-research.docx
+++ b/docs/WordDocs/MAUI-research.docx
@@ -4,267 +4,2085 @@
   <w:body>
     <w:p>
       <w:pPr>
-        <w:rPr>
-          <w:rFonts w:ascii="Calibri Light" w:hAnsi="Calibri Light" w:cs="Calibri Light"/>
-          <w:sz w:val="24"/>
-          <w:szCs w:val="24"/>
-        </w:rPr>
-      </w:pPr>
-      <w:r>
-        <w:rPr>
-          <w:rFonts w:ascii="Calibri Light" w:hAnsi="Calibri Light" w:cs="Calibri Light"/>
-          <w:sz w:val="24"/>
-          <w:szCs w:val="24"/>
-        </w:rPr>
-        <w:t>Naweed Akram's article, “Building a Real-World MAUI App: The Good, the Bad, and the Ugly,” offers a developer's candid perspective on using .NET MAUI for mobile app development. He reflects on his experience transitioning from Xamarin Forms to MAUI, noting that many previously essential third-party libraries or custom frameworks were rendered obsolete by MAUI's built-in features. These native features have simplified the development process, especially in areas like managing platform-specific settings (app identifiers, version control, splash screens, etc.) within a single project. This reduces the need for writing separate code for each platform, making development more efficient.</w:t>
-      </w:r>
-    </w:p>
-    <w:p>
-      <w:pPr>
-        <w:rPr>
-          <w:rFonts w:ascii="Calibri Light" w:hAnsi="Calibri Light" w:cs="Calibri Light"/>
-          <w:sz w:val="24"/>
-          <w:szCs w:val="24"/>
-        </w:rPr>
-      </w:pPr>
-      <w:r>
-        <w:rPr>
-          <w:rFonts w:ascii="Calibri Light" w:hAnsi="Calibri Light" w:cs="Calibri Light"/>
-          <w:sz w:val="24"/>
-          <w:szCs w:val="24"/>
-        </w:rPr>
-        <w:t xml:space="preserve">Akram highlights </w:t>
-      </w:r>
-      <w:r>
-        <w:rPr>
-          <w:rFonts w:ascii="Calibri Light" w:hAnsi="Calibri Light" w:cs="Calibri Light"/>
-          <w:b/>
-          <w:bCs/>
-          <w:sz w:val="24"/>
-          <w:szCs w:val="24"/>
-        </w:rPr>
-        <w:t>image management</w:t>
-      </w:r>
-      <w:r>
-        <w:rPr>
-          <w:rFonts w:ascii="Calibri Light" w:hAnsi="Calibri Light" w:cs="Calibri Light"/>
-          <w:sz w:val="24"/>
-          <w:szCs w:val="24"/>
-        </w:rPr>
-        <w:t xml:space="preserve"> as a significant improvement in MAUI. Previously, he encountered issues with third-party libraries, like Resizetizer.NT, but found MAUI’s image handling to be much more reliable and streamlined across different platforms. Similarly, MAUI’s integration with </w:t>
-      </w:r>
-      <w:r>
-        <w:rPr>
-          <w:rFonts w:ascii="Calibri Light" w:hAnsi="Calibri Light" w:cs="Calibri Light"/>
-          <w:b/>
-          <w:bCs/>
-          <w:sz w:val="24"/>
-          <w:szCs w:val="24"/>
-        </w:rPr>
-        <w:t>System.Text.Json</w:t>
-      </w:r>
-      <w:r>
-        <w:rPr>
-          <w:rFonts w:ascii="Calibri Light" w:hAnsi="Calibri Light" w:cs="Calibri Light"/>
-          <w:sz w:val="24"/>
-          <w:szCs w:val="24"/>
-        </w:rPr>
-        <w:t xml:space="preserve"> allowed him to eliminate the need for the commonly used Newtonsoft JSON library, further simplifying his project dependencies.</w:t>
-      </w:r>
-    </w:p>
-    <w:p>
-      <w:pPr>
-        <w:rPr>
-          <w:rFonts w:ascii="Calibri Light" w:hAnsi="Calibri Light" w:cs="Calibri Light"/>
-          <w:sz w:val="24"/>
-          <w:szCs w:val="24"/>
-        </w:rPr>
-      </w:pPr>
-      <w:r>
-        <w:rPr>
-          <w:rFonts w:ascii="Calibri Light" w:hAnsi="Calibri Light" w:cs="Calibri Light"/>
-          <w:sz w:val="24"/>
-          <w:szCs w:val="24"/>
-        </w:rPr>
-        <w:t xml:space="preserve">One of the biggest takeaways is how MAUI integrates </w:t>
-      </w:r>
-      <w:r>
-        <w:rPr>
-          <w:rFonts w:ascii="Calibri Light" w:hAnsi="Calibri Light" w:cs="Calibri Light"/>
-          <w:b/>
-          <w:bCs/>
-          <w:sz w:val="24"/>
-          <w:szCs w:val="24"/>
-        </w:rPr>
-        <w:t>dependency injection (DI)</w:t>
-      </w:r>
-      <w:r>
-        <w:rPr>
-          <w:rFonts w:ascii="Calibri Light" w:hAnsi="Calibri Light" w:cs="Calibri Light"/>
-          <w:sz w:val="24"/>
-          <w:szCs w:val="24"/>
-        </w:rPr>
-        <w:t xml:space="preserve"> and supports the </w:t>
-      </w:r>
-      <w:r>
-        <w:rPr>
-          <w:rFonts w:ascii="Calibri Light" w:hAnsi="Calibri Light" w:cs="Calibri Light"/>
-          <w:b/>
-          <w:bCs/>
-          <w:sz w:val="24"/>
-          <w:szCs w:val="24"/>
-        </w:rPr>
-        <w:t>MVVM</w:t>
-      </w:r>
-      <w:r>
-        <w:rPr>
-          <w:rFonts w:ascii="Calibri Light" w:hAnsi="Calibri Light" w:cs="Calibri Light"/>
-          <w:sz w:val="24"/>
-          <w:szCs w:val="24"/>
-        </w:rPr>
-        <w:t xml:space="preserve"> (Model-View-ViewModel) pattern through the .NET Community Toolkit, which enabled him to clean up a lot of the clutter in his codebase. Previously, Akram had used Prism for DI and MVVM, but with MAUI's built-in features, he found these frameworks unnecessary, resulting in more maintainable and scalable code.</w:t>
-      </w:r>
-    </w:p>
-    <w:p>
-      <w:pPr>
-        <w:rPr>
-          <w:rFonts w:ascii="Calibri Light" w:hAnsi="Calibri Light" w:cs="Calibri Light"/>
-          <w:sz w:val="24"/>
-          <w:szCs w:val="24"/>
-        </w:rPr>
-      </w:pPr>
-      <w:r>
-        <w:rPr>
-          <w:rFonts w:ascii="Calibri Light" w:hAnsi="Calibri Light" w:cs="Calibri Light"/>
-          <w:sz w:val="24"/>
-          <w:szCs w:val="24"/>
-        </w:rPr>
-        <w:t xml:space="preserve">Despite the numerous positives, Akram doesn't shy away from the </w:t>
-      </w:r>
-      <w:r>
-        <w:rPr>
-          <w:rFonts w:ascii="Calibri Light" w:hAnsi="Calibri Light" w:cs="Calibri Light"/>
-          <w:b/>
-          <w:bCs/>
-          <w:sz w:val="24"/>
-          <w:szCs w:val="24"/>
-        </w:rPr>
-        <w:t>challenges</w:t>
-      </w:r>
-      <w:r>
-        <w:rPr>
-          <w:rFonts w:ascii="Calibri Light" w:hAnsi="Calibri Light" w:cs="Calibri Light"/>
-          <w:sz w:val="24"/>
-          <w:szCs w:val="24"/>
-        </w:rPr>
-        <w:t xml:space="preserve"> he faced. For example, he ran into some bugs with the core framework, such as issues with layered grids and problems with frame opacity. While these issues were frustrating, Akram emphasizes that most of them had already been reported and workarounds were available, which allowed him to proceed with development.</w:t>
-      </w:r>
-    </w:p>
-    <w:p>
-      <w:pPr>
-        <w:rPr>
-          <w:rFonts w:ascii="Calibri Light" w:hAnsi="Calibri Light" w:cs="Calibri Light"/>
-          <w:sz w:val="24"/>
-          <w:szCs w:val="24"/>
-        </w:rPr>
-      </w:pPr>
-      <w:r>
-        <w:rPr>
-          <w:rFonts w:ascii="Calibri Light" w:hAnsi="Calibri Light" w:cs="Calibri Light"/>
-          <w:sz w:val="24"/>
-          <w:szCs w:val="24"/>
-        </w:rPr>
-        <w:t xml:space="preserve">In conclusion, Akram sees </w:t>
-      </w:r>
-      <w:r>
-        <w:rPr>
-          <w:rFonts w:ascii="Calibri Light" w:hAnsi="Calibri Light" w:cs="Calibri Light"/>
-          <w:b/>
-          <w:bCs/>
-          <w:sz w:val="24"/>
-          <w:szCs w:val="24"/>
-        </w:rPr>
-        <w:t>MAUI as a big step forward</w:t>
-      </w:r>
-      <w:r>
-        <w:rPr>
-          <w:rFonts w:ascii="Calibri Light" w:hAnsi="Calibri Light" w:cs="Calibri Light"/>
-          <w:sz w:val="24"/>
-          <w:szCs w:val="24"/>
-        </w:rPr>
-        <w:t xml:space="preserve"> from Xamarin Forms, especially for developers already immersed in the .NET ecosystem. He acknowledges some early growing pains but is optimistic about MAUI’s future, particularly as the framework continues to evolve and refine its offerings.</w:t>
-      </w:r>
-    </w:p>
-    <w:p>
-      <w:pPr>
-        <w:rPr>
-          <w:rFonts w:ascii="Calibri Light" w:hAnsi="Calibri Light" w:cs="Calibri Light"/>
-          <w:sz w:val="24"/>
-          <w:szCs w:val="24"/>
-        </w:rPr>
-      </w:pPr>
-      <w:r>
-        <w:rPr>
-          <w:rFonts w:ascii="Calibri Light" w:hAnsi="Calibri Light" w:cs="Calibri Light"/>
-          <w:sz w:val="24"/>
-          <w:szCs w:val="24"/>
-        </w:rPr>
-        <w:t xml:space="preserve">For a detailed read of his experience, you can find the full article </w:t>
-      </w:r>
-    </w:p>
-    <w:p>
-      <w:pPr>
-        <w:rPr>
-          <w:rFonts w:ascii="Calibri Light" w:hAnsi="Calibri Light" w:cs="Calibri Light"/>
-          <w:sz w:val="24"/>
-          <w:szCs w:val="24"/>
-        </w:rPr>
-      </w:pPr>
-      <w:r>
-        <w:rPr>
-          <w:rFonts w:ascii="Calibri Light" w:hAnsi="Calibri Light" w:cs="Calibri Light"/>
-          <w:sz w:val="24"/>
-          <w:szCs w:val="24"/>
-        </w:rPr>
-        <w:t xml:space="preserve">Akram, N., </w:t>
-      </w:r>
-      <w:r>
-        <w:rPr>
-          <w:rFonts w:ascii="Calibri Light" w:hAnsi="Calibri Light" w:cs="Calibri Light"/>
+        <w:pStyle w:val="Heading1"/>
+        <w:jc w:val="center"/>
+      </w:pPr>
+      <w:r>
+        <w:t>Table of Contents</w:t>
+      </w:r>
+    </w:p>
+    <w:p>
+      <w:pPr>
+        <w:pStyle w:val="Heading1"/>
+        <w:numPr>
+          <w:ilvl w:val="0"/>
+          <w:numId w:val="9"/>
+        </w:numPr>
+        <w:spacing w:line="360" w:lineRule="auto"/>
+        <w:rPr>
+          <w:rFonts w:ascii="Arial" w:hAnsi="Arial" w:cs="Arial"/>
+          <w:b/>
+          <w:bCs/>
+          <w:sz w:val="22"/>
+          <w:szCs w:val="22"/>
+        </w:rPr>
+      </w:pPr>
+      <w:r>
+        <w:rPr>
+          <w:rFonts w:ascii="Arial" w:hAnsi="Arial" w:cs="Arial"/>
+          <w:b/>
+          <w:bCs/>
+          <w:sz w:val="22"/>
+          <w:szCs w:val="22"/>
+        </w:rPr>
+        <w:t>Introduction</w:t>
+      </w:r>
+    </w:p>
+    <w:p>
+      <w:pPr>
+        <w:pStyle w:val="Heading1"/>
+        <w:numPr>
+          <w:ilvl w:val="0"/>
+          <w:numId w:val="9"/>
+        </w:numPr>
+        <w:spacing w:line="360" w:lineRule="auto"/>
+        <w:rPr>
+          <w:rFonts w:ascii="Arial" w:hAnsi="Arial" w:cs="Arial"/>
+          <w:b/>
+          <w:bCs/>
+          <w:sz w:val="22"/>
+          <w:szCs w:val="22"/>
+        </w:rPr>
+      </w:pPr>
+      <w:r>
+        <w:rPr>
+          <w:rFonts w:ascii="Arial" w:hAnsi="Arial" w:cs="Arial"/>
+          <w:b/>
+          <w:bCs/>
+          <w:sz w:val="22"/>
+          <w:szCs w:val="22"/>
+        </w:rPr>
+        <w:t>.NET MAUI</w:t>
+      </w:r>
+      <w:r>
+        <w:rPr>
+          <w:rFonts w:ascii="Arial" w:hAnsi="Arial" w:cs="Arial"/>
+          <w:b/>
+          <w:bCs/>
+          <w:sz w:val="22"/>
+          <w:szCs w:val="22"/>
+        </w:rPr>
+        <w:t xml:space="preserve"> (change name)</w:t>
+      </w:r>
+      <w:r>
+        <w:rPr>
+          <w:rFonts w:ascii="Arial" w:hAnsi="Arial" w:cs="Arial"/>
+          <w:b/>
+          <w:bCs/>
+          <w:sz w:val="22"/>
+          <w:szCs w:val="22"/>
+        </w:rPr>
+        <w:br/>
+        <w:t>2.1 Overview of .NET MAUI for Cross-Platform Development</w:t>
+      </w:r>
+      <w:r>
+        <w:rPr>
+          <w:rFonts w:ascii="Arial" w:hAnsi="Arial" w:cs="Arial"/>
+          <w:b/>
+          <w:bCs/>
+          <w:sz w:val="22"/>
+          <w:szCs w:val="22"/>
+        </w:rPr>
+        <w:br/>
+        <w:t>2.2 Integrating GPS and Location APIs</w:t>
+      </w:r>
+      <w:r>
+        <w:rPr>
+          <w:rFonts w:ascii="Arial" w:hAnsi="Arial" w:cs="Arial"/>
+          <w:b/>
+          <w:bCs/>
+          <w:sz w:val="22"/>
+          <w:szCs w:val="22"/>
+        </w:rPr>
+        <w:br/>
+        <w:t>2.3 Using Google APIs with .NET MAUI</w:t>
+      </w:r>
+    </w:p>
+    <w:p>
+      <w:pPr>
+        <w:pStyle w:val="Heading1"/>
+        <w:numPr>
+          <w:ilvl w:val="0"/>
+          <w:numId w:val="9"/>
+        </w:numPr>
+        <w:spacing w:line="360" w:lineRule="auto"/>
+        <w:rPr>
+          <w:rFonts w:ascii="Arial" w:hAnsi="Arial" w:cs="Arial"/>
+          <w:b/>
+          <w:bCs/>
+          <w:sz w:val="22"/>
+          <w:szCs w:val="22"/>
+        </w:rPr>
+      </w:pPr>
+      <w:r>
+        <w:rPr>
+          <w:rFonts w:ascii="Arial" w:hAnsi="Arial" w:cs="Arial"/>
+          <w:b/>
+          <w:bCs/>
+          <w:sz w:val="22"/>
+          <w:szCs w:val="22"/>
+        </w:rPr>
+        <w:t>Benefits of Using Visual Studio Code for Managing Project Files</w:t>
+      </w:r>
+      <w:r>
+        <w:rPr>
+          <w:rFonts w:ascii="Arial" w:hAnsi="Arial" w:cs="Arial"/>
+          <w:b/>
+          <w:bCs/>
+          <w:sz w:val="22"/>
+          <w:szCs w:val="22"/>
+        </w:rPr>
+        <w:br/>
+        <w:t>3.1 Project Management</w:t>
+      </w:r>
+      <w:r>
+        <w:rPr>
+          <w:rFonts w:ascii="Arial" w:hAnsi="Arial" w:cs="Arial"/>
+          <w:b/>
+          <w:bCs/>
+          <w:sz w:val="22"/>
+          <w:szCs w:val="22"/>
+        </w:rPr>
+        <w:br/>
+        <w:t>3.2 GitHub Integration</w:t>
+      </w:r>
+      <w:r>
+        <w:rPr>
+          <w:rFonts w:ascii="Arial" w:hAnsi="Arial" w:cs="Arial"/>
+          <w:b/>
+          <w:bCs/>
+          <w:sz w:val="22"/>
+          <w:szCs w:val="22"/>
+        </w:rPr>
+        <w:br/>
+        <w:t>3.3 Document Storage and Access</w:t>
+      </w:r>
+      <w:r>
+        <w:rPr>
+          <w:rFonts w:ascii="Arial" w:hAnsi="Arial" w:cs="Arial"/>
+          <w:b/>
+          <w:bCs/>
+          <w:sz w:val="22"/>
+          <w:szCs w:val="22"/>
+        </w:rPr>
+        <w:br/>
+        <w:t>3.</w:t>
+      </w:r>
+      <w:r>
+        <w:rPr>
+          <w:rFonts w:ascii="Arial" w:hAnsi="Arial" w:cs="Arial"/>
+          <w:b/>
+          <w:bCs/>
+          <w:sz w:val="22"/>
+          <w:szCs w:val="22"/>
+        </w:rPr>
+        <w:t>4</w:t>
+      </w:r>
+      <w:r>
+        <w:rPr>
+          <w:rFonts w:ascii="Arial" w:hAnsi="Arial" w:cs="Arial"/>
+          <w:b/>
+          <w:bCs/>
+          <w:sz w:val="22"/>
+          <w:szCs w:val="22"/>
+        </w:rPr>
+        <w:t xml:space="preserve"> Cross-Platform</w:t>
+      </w:r>
+    </w:p>
+    <w:p>
+      <w:pPr>
+        <w:pStyle w:val="Heading1"/>
+        <w:numPr>
+          <w:ilvl w:val="0"/>
+          <w:numId w:val="9"/>
+        </w:numPr>
+        <w:spacing w:line="360" w:lineRule="auto"/>
+        <w:rPr>
+          <w:rFonts w:ascii="Arial" w:hAnsi="Arial" w:cs="Arial"/>
+          <w:b/>
+          <w:bCs/>
+          <w:sz w:val="22"/>
+          <w:szCs w:val="22"/>
+        </w:rPr>
+      </w:pPr>
+      <w:r>
+        <w:rPr>
+          <w:rFonts w:ascii="Arial" w:hAnsi="Arial" w:cs="Arial"/>
+          <w:b/>
+          <w:bCs/>
+          <w:sz w:val="22"/>
+          <w:szCs w:val="22"/>
+        </w:rPr>
+        <w:t>MAUI’s Use as an App Development Tool</w:t>
+      </w:r>
+      <w:r>
+        <w:rPr>
+          <w:rFonts w:ascii="Arial" w:hAnsi="Arial" w:cs="Arial"/>
+          <w:b/>
+          <w:bCs/>
+          <w:sz w:val="22"/>
+          <w:szCs w:val="22"/>
+        </w:rPr>
+        <w:br/>
+        <w:t>4.1 Codebase for Multiple Platforms</w:t>
+      </w:r>
+      <w:r>
+        <w:rPr>
+          <w:rFonts w:ascii="Arial" w:hAnsi="Arial" w:cs="Arial"/>
+          <w:b/>
+          <w:bCs/>
+          <w:sz w:val="22"/>
+          <w:szCs w:val="22"/>
+        </w:rPr>
+        <w:br/>
+        <w:t>4.2 Integration with Visual Studio</w:t>
+      </w:r>
+      <w:r>
+        <w:rPr>
+          <w:rFonts w:ascii="Arial" w:hAnsi="Arial" w:cs="Arial"/>
+          <w:b/>
+          <w:bCs/>
+          <w:sz w:val="22"/>
+          <w:szCs w:val="22"/>
+        </w:rPr>
+        <w:br/>
+        <w:t>4.3 UI and Control Library</w:t>
+      </w:r>
+    </w:p>
+    <w:p>
+      <w:pPr>
+        <w:pStyle w:val="Heading1"/>
+        <w:numPr>
+          <w:ilvl w:val="0"/>
+          <w:numId w:val="9"/>
+        </w:numPr>
+        <w:spacing w:line="360" w:lineRule="auto"/>
+        <w:rPr>
+          <w:rFonts w:ascii="Arial" w:hAnsi="Arial" w:cs="Arial"/>
+          <w:b/>
+          <w:bCs/>
+          <w:sz w:val="22"/>
+          <w:szCs w:val="22"/>
+        </w:rPr>
+      </w:pPr>
+      <w:r>
+        <w:rPr>
+          <w:rFonts w:ascii="Arial" w:hAnsi="Arial" w:cs="Arial"/>
+          <w:b/>
+          <w:bCs/>
+          <w:sz w:val="22"/>
+          <w:szCs w:val="22"/>
+        </w:rPr>
+        <w:t>Naweed Akram's Thoughts on Using MAUI for App Development</w:t>
+      </w:r>
+      <w:r>
+        <w:rPr>
+          <w:rFonts w:ascii="Arial" w:hAnsi="Arial" w:cs="Arial"/>
+          <w:b/>
+          <w:bCs/>
+          <w:sz w:val="22"/>
+          <w:szCs w:val="22"/>
+        </w:rPr>
+        <w:t xml:space="preserve"> (change title)</w:t>
+      </w:r>
+    </w:p>
+    <w:p>
+      <w:pPr>
+        <w:pStyle w:val="Heading1"/>
+        <w:numPr>
+          <w:ilvl w:val="0"/>
+          <w:numId w:val="9"/>
+        </w:numPr>
+        <w:spacing w:line="360" w:lineRule="auto"/>
+        <w:rPr>
+          <w:rFonts w:ascii="Arial" w:hAnsi="Arial" w:cs="Arial"/>
+          <w:b/>
+          <w:bCs/>
+          <w:sz w:val="22"/>
+          <w:szCs w:val="22"/>
+        </w:rPr>
+      </w:pPr>
+      <w:r>
+        <w:rPr>
+          <w:rFonts w:ascii="Arial" w:hAnsi="Arial" w:cs="Arial"/>
+          <w:b/>
+          <w:bCs/>
+          <w:sz w:val="22"/>
+          <w:szCs w:val="22"/>
+        </w:rPr>
+        <w:t>References</w:t>
+      </w:r>
+    </w:p>
+    <w:p>
+      <w:pPr>
+        <w:pStyle w:val="Heading1"/>
+        <w:spacing w:line="360" w:lineRule="auto"/>
+        <w:ind w:left="720"/>
+        <w:rPr>
+          <w:rFonts w:ascii="Arial" w:hAnsi="Arial" w:cs="Arial"/>
+          <w:sz w:val="22"/>
+          <w:szCs w:val="22"/>
+        </w:rPr>
+      </w:pPr>
+      <w:r>
+        <w:rPr>
+          <w:rFonts w:ascii="Arial" w:hAnsi="Arial" w:cs="Arial"/>
+          <w:sz w:val="22"/>
+          <w:szCs w:val="22"/>
+        </w:rPr>
+        <w:t>Include my golf/sport functions</w:t>
+      </w:r>
+    </w:p>
+    <w:p>
+      <w:r>
+        <w:tab/>
+        <w:t>Comparative on other golf apps</w:t>
+      </w:r>
+    </w:p>
+    <w:p>
+      <w:r>
+        <w:tab/>
+        <w:t>What the project is about and why I chose it (to learn about app development)</w:t>
+      </w:r>
+    </w:p>
+    <w:p>
+      <w:r>
+        <w:tab/>
+        <w:t>Other apps are paid for</w:t>
+      </w:r>
+    </w:p>
+    <w:p>
+      <w:r>
+        <w:tab/>
+      </w:r>
+    </w:p>
+    <w:p/>
+    <w:p/>
+    <w:p/>
+    <w:p/>
+    <w:p/>
+    <w:p/>
+    <w:p>
+      <w:pPr>
+        <w:spacing w:line="360" w:lineRule="auto"/>
+        <w:rPr>
+          <w:rFonts w:ascii="Arial" w:hAnsi="Arial" w:cs="Arial"/>
+        </w:rPr>
+      </w:pPr>
+      <w:r>
+        <w:rPr>
+          <w:rFonts w:ascii="Arial" w:hAnsi="Arial" w:cs="Arial"/>
+        </w:rPr>
+        <w:br/>
+      </w:r>
+    </w:p>
+    <w:p>
+      <w:pPr>
+        <w:spacing w:line="360" w:lineRule="auto"/>
+        <w:rPr>
+          <w:rFonts w:ascii="Arial" w:hAnsi="Arial" w:cs="Arial"/>
+        </w:rPr>
+      </w:pPr>
+      <w:r>
+        <w:rPr>
+          <w:rFonts w:ascii="Arial" w:eastAsiaTheme="majorEastAsia" w:hAnsi="Arial" w:cs="Arial"/>
+          <w:b/>
+          <w:bCs/>
+          <w:color w:val="0F4761" w:themeColor="accent1" w:themeShade="BF"/>
+        </w:rPr>
+        <w:t>2.1 Overview of .NET MAUI for Cross-Platform Development</w:t>
+      </w:r>
+      <w:r>
+        <w:rPr>
+          <w:rFonts w:ascii="Arial" w:eastAsiaTheme="majorEastAsia" w:hAnsi="Arial" w:cs="Arial"/>
+          <w:color w:val="0F4761" w:themeColor="accent1" w:themeShade="BF"/>
+        </w:rPr>
+        <w:t>:</w:t>
+      </w:r>
+      <w:r>
+        <w:rPr>
+          <w:rFonts w:ascii="Arial" w:hAnsi="Arial" w:cs="Arial"/>
+        </w:rPr>
+        <w:t xml:space="preserve">.NET MAUI (Multi-platform App UI) </w:t>
+      </w:r>
+      <w:r>
+        <w:rPr>
+          <w:rFonts w:ascii="Arial" w:hAnsi="Arial" w:cs="Arial"/>
+        </w:rPr>
+        <w:t xml:space="preserve">has started to gain popularity in the app development world </w:t>
+      </w:r>
+      <w:r>
+        <w:rPr>
+          <w:rFonts w:ascii="Arial" w:hAnsi="Arial" w:cs="Arial"/>
+        </w:rPr>
+        <w:t xml:space="preserve">as it </w:t>
+      </w:r>
+      <w:r>
+        <w:rPr>
+          <w:rFonts w:ascii="Arial" w:hAnsi="Arial" w:cs="Arial"/>
+        </w:rPr>
+        <w:t>has allowed</w:t>
+      </w:r>
+      <w:r>
+        <w:rPr>
+          <w:rFonts w:ascii="Arial" w:hAnsi="Arial" w:cs="Arial"/>
+        </w:rPr>
+        <w:t xml:space="preserve"> developers to create applications for iOS, Android, macOS, and Windows using </w:t>
+      </w:r>
+      <w:r>
+        <w:rPr>
+          <w:rFonts w:ascii="Arial" w:hAnsi="Arial" w:cs="Arial"/>
+        </w:rPr>
+        <w:t xml:space="preserve">the same </w:t>
+      </w:r>
+      <w:r>
+        <w:rPr>
+          <w:rFonts w:ascii="Arial" w:hAnsi="Arial" w:cs="Arial"/>
+        </w:rPr>
+        <w:t>codebase in Visual Studio</w:t>
+      </w:r>
+      <w:r>
+        <w:rPr>
+          <w:rFonts w:ascii="Arial" w:hAnsi="Arial" w:cs="Arial"/>
+        </w:rPr>
+        <w:t xml:space="preserve"> </w:t>
+      </w:r>
+      <w:r>
+        <w:rPr>
+          <w:rFonts w:ascii="Arial" w:hAnsi="Arial" w:cs="Arial"/>
+          <w:highlight w:val="yellow"/>
+        </w:rPr>
+        <w:t>(Say who)</w:t>
+      </w:r>
+      <w:r>
+        <w:rPr>
+          <w:rFonts w:ascii="Arial" w:hAnsi="Arial" w:cs="Arial"/>
+          <w:highlight w:val="yellow"/>
+        </w:rPr>
+        <w:t>.</w:t>
+      </w:r>
+      <w:r>
+        <w:rPr>
+          <w:rFonts w:ascii="Arial" w:hAnsi="Arial" w:cs="Arial"/>
+        </w:rPr>
+        <w:t xml:space="preserve"> The way its framework is programmed, it allows us developers to share the code much easier across different platforms which can greatly increase the speed and reduce the cost of development for apps</w:t>
+      </w:r>
+      <w:r>
+        <w:rPr>
+          <w:rFonts w:ascii="Arial" w:hAnsi="Arial" w:cs="Arial"/>
+        </w:rPr>
+        <w:t>. Tutorials and best practices suggest that MAUI’s control library and layout flexibility support interactive and responsive designs for various screen sizes and devices</w:t>
+      </w:r>
+      <w:r>
+        <w:rPr>
+          <w:rFonts w:ascii="Arial" w:hAnsi="Arial" w:cs="Arial"/>
+          <w:highlight w:val="yellow"/>
+        </w:rPr>
+        <w:t>.</w:t>
+      </w:r>
+      <w:r>
+        <w:rPr>
+          <w:rFonts w:ascii="Arial" w:hAnsi="Arial" w:cs="Arial"/>
+          <w:highlight w:val="yellow"/>
+        </w:rPr>
+        <w:t>(Says who)</w:t>
+      </w:r>
+      <w:r>
+        <w:rPr>
+          <w:rFonts w:ascii="Arial" w:hAnsi="Arial" w:cs="Arial"/>
+        </w:rPr>
+        <w:t xml:space="preserve"> Aswell</w:t>
+      </w:r>
+      <w:r>
+        <w:rPr>
+          <w:rFonts w:ascii="Arial" w:hAnsi="Arial" w:cs="Arial"/>
+        </w:rPr>
+        <w:t>, using Visual Studio’s integrated tools allows for robust debugging, hot reload, and project setup, making it a solid choice for app development across multiple platforms (Copper Digital, 2023; Visual Studio Magazine, 2023).</w:t>
+      </w:r>
+    </w:p>
+    <w:p>
+      <w:pPr>
+        <w:spacing w:line="360" w:lineRule="auto"/>
+        <w:rPr>
+          <w:rFonts w:ascii="Arial" w:hAnsi="Arial" w:cs="Arial"/>
+        </w:rPr>
+      </w:pPr>
+      <w:r>
+        <w:rPr>
+          <w:rFonts w:ascii="Arial" w:hAnsi="Arial" w:cs="Arial"/>
+          <w:b/>
+          <w:bCs/>
+          <w:color w:val="156082" w:themeColor="accent1"/>
+        </w:rPr>
+        <w:t xml:space="preserve">2.2 </w:t>
+      </w:r>
+      <w:r>
+        <w:rPr>
+          <w:rFonts w:ascii="Arial" w:hAnsi="Arial" w:cs="Arial"/>
+          <w:b/>
+          <w:bCs/>
+          <w:color w:val="156082" w:themeColor="accent1"/>
+        </w:rPr>
+        <w:t>Integrating GPS and Location APIs</w:t>
+      </w:r>
+      <w:r>
+        <w:rPr>
+          <w:rFonts w:ascii="Arial" w:hAnsi="Arial" w:cs="Arial"/>
+        </w:rPr>
+        <w:t xml:space="preserve">:.NET MAUI supports easy integration with </w:t>
+      </w:r>
+      <w:r>
+        <w:rPr>
+          <w:rFonts w:ascii="Arial" w:hAnsi="Arial" w:cs="Arial"/>
+        </w:rPr>
+        <w:t xml:space="preserve">GPS </w:t>
+      </w:r>
+      <w:r>
+        <w:rPr>
+          <w:rFonts w:ascii="Arial" w:hAnsi="Arial" w:cs="Arial"/>
+        </w:rPr>
+        <w:t xml:space="preserve">map controls and APIs like Google Maps. </w:t>
+      </w:r>
+      <w:r>
+        <w:rPr>
+          <w:rFonts w:ascii="Arial" w:hAnsi="Arial" w:cs="Arial"/>
+        </w:rPr>
+        <w:t xml:space="preserve">The integration with the GPS and the different APIS allows </w:t>
+      </w:r>
+      <w:r>
+        <w:rPr>
+          <w:rFonts w:ascii="Arial" w:hAnsi="Arial" w:cs="Arial"/>
+        </w:rPr>
+        <w:t>the app to interact with GPS data, display maps, add location pins</w:t>
+      </w:r>
+      <w:r>
+        <w:rPr>
+          <w:rFonts w:ascii="Arial" w:hAnsi="Arial" w:cs="Arial"/>
+        </w:rPr>
+        <w:t xml:space="preserve"> (Which is an ideal tool for when I am creating the maps of the different golf courses)</w:t>
+      </w:r>
+      <w:r>
+        <w:rPr>
+          <w:rFonts w:ascii="Arial" w:hAnsi="Arial" w:cs="Arial"/>
+        </w:rPr>
+        <w:t xml:space="preserve">. </w:t>
+      </w:r>
+      <w:r>
+        <w:rPr>
+          <w:rFonts w:ascii="Arial" w:hAnsi="Arial" w:cs="Arial"/>
+        </w:rPr>
+        <w:t>Including</w:t>
+      </w:r>
+      <w:r>
+        <w:rPr>
+          <w:rFonts w:ascii="Arial" w:hAnsi="Arial" w:cs="Arial"/>
+        </w:rPr>
+        <w:t xml:space="preserve"> maps with a customi</w:t>
+      </w:r>
+      <w:r>
+        <w:rPr>
+          <w:rFonts w:ascii="Arial" w:hAnsi="Arial" w:cs="Arial"/>
+        </w:rPr>
+        <w:t>s</w:t>
+      </w:r>
+      <w:r>
+        <w:rPr>
+          <w:rFonts w:ascii="Arial" w:hAnsi="Arial" w:cs="Arial"/>
+        </w:rPr>
+        <w:t xml:space="preserve">able map view in .NET MAUI allows developers to </w:t>
+      </w:r>
+      <w:r>
+        <w:rPr>
+          <w:rFonts w:ascii="Arial" w:hAnsi="Arial" w:cs="Arial"/>
+        </w:rPr>
+        <w:t>use the</w:t>
+      </w:r>
+      <w:r>
+        <w:rPr>
+          <w:rFonts w:ascii="Arial" w:hAnsi="Arial" w:cs="Arial"/>
+        </w:rPr>
+        <w:t xml:space="preserve"> geographic information without custom implementations for each platform, as shown in Microsoft’s cross-platform mapping tutorials (Microsoft Learn, 2024; Artesian, 2023).</w:t>
+      </w:r>
+      <w:r>
+        <w:rPr>
+          <w:rFonts w:ascii="Arial" w:hAnsi="Arial" w:cs="Arial"/>
+          <w:highlight w:val="yellow"/>
+        </w:rPr>
+        <w:t xml:space="preserve"> (Says who)</w:t>
+      </w:r>
+    </w:p>
+    <w:p>
+      <w:pPr>
+        <w:spacing w:line="360" w:lineRule="auto"/>
+        <w:rPr>
+          <w:rFonts w:ascii="Arial" w:hAnsi="Arial" w:cs="Arial"/>
+        </w:rPr>
+      </w:pPr>
+      <w:r>
+        <w:rPr>
+          <w:rFonts w:ascii="Arial" w:hAnsi="Arial" w:cs="Arial"/>
+          <w:b/>
+          <w:bCs/>
+          <w:color w:val="156082" w:themeColor="accent1"/>
+        </w:rPr>
+        <w:t xml:space="preserve">2.3 </w:t>
+      </w:r>
+      <w:r>
+        <w:rPr>
+          <w:rFonts w:ascii="Arial" w:hAnsi="Arial" w:cs="Arial"/>
+          <w:b/>
+          <w:bCs/>
+          <w:color w:val="156082" w:themeColor="accent1"/>
+        </w:rPr>
+        <w:t>Using Google APIs with .NET MAUI</w:t>
+      </w:r>
+      <w:r>
+        <w:rPr>
+          <w:rFonts w:ascii="Arial" w:hAnsi="Arial" w:cs="Arial"/>
+        </w:rPr>
+        <w:t xml:space="preserve">: </w:t>
+      </w:r>
+      <w:r>
+        <w:rPr>
+          <w:rFonts w:ascii="Arial" w:hAnsi="Arial" w:cs="Arial"/>
+        </w:rPr>
+        <w:t xml:space="preserve">The Google Maps API is a great tool that integrates well with MAUI on Visual Studio Code. The API offers different types of functionality such as displaying location Data and providing Directions, (location data will be very important for my app). </w:t>
+      </w:r>
+      <w:r>
+        <w:rPr>
+          <w:rFonts w:ascii="Arial" w:hAnsi="Arial" w:cs="Arial"/>
+        </w:rPr>
+        <w:t>Integrating these APIs requires setting up API keys and configuring platform-specific settings, especially for Android and iOS.</w:t>
+      </w:r>
+      <w:r>
+        <w:rPr>
+          <w:rFonts w:ascii="Arial" w:hAnsi="Arial" w:cs="Arial"/>
+        </w:rPr>
+        <w:t xml:space="preserve"> The use of NuGet packages </w:t>
+      </w:r>
+      <w:r>
+        <w:rPr>
+          <w:rFonts w:ascii="Arial" w:hAnsi="Arial" w:cs="Arial"/>
+        </w:rPr>
+        <w:t>are recommend with MAUI as it ensures that the Google services that are being used are handled properly across all the platforms.</w:t>
+      </w:r>
+      <w:r>
+        <w:rPr>
+          <w:rFonts w:ascii="Arial" w:hAnsi="Arial" w:cs="Arial"/>
+          <w:highlight w:val="yellow"/>
+        </w:rPr>
+        <w:t xml:space="preserve"> (Says who)</w:t>
+      </w:r>
+      <w:r>
+        <w:rPr>
+          <w:rFonts w:ascii="Arial" w:hAnsi="Arial" w:cs="Arial"/>
+        </w:rPr>
+        <w:t xml:space="preserve"> </w:t>
+      </w:r>
+      <w:r>
+        <w:rPr>
+          <w:rFonts w:ascii="Arial" w:hAnsi="Arial" w:cs="Arial"/>
+        </w:rPr>
+        <w:t xml:space="preserve"> </w:t>
+      </w:r>
+      <w:r>
+        <w:rPr>
+          <w:rFonts w:ascii="Arial" w:hAnsi="Arial" w:cs="Arial"/>
+        </w:rPr>
+        <w:t>This integration allows for advanced capabilities, including routing, which enhances the app’s utility in location-based services (Artesian, 2023; Visual Studio Magazine, 2023).</w:t>
+      </w:r>
+    </w:p>
+    <w:p>
+      <w:pPr>
+        <w:spacing w:line="360" w:lineRule="auto"/>
+        <w:rPr>
+          <w:rFonts w:ascii="Arial" w:hAnsi="Arial" w:cs="Arial"/>
+        </w:rPr>
+      </w:pPr>
+    </w:p>
+    <w:p>
+      <w:pPr>
+        <w:spacing w:line="360" w:lineRule="auto"/>
+        <w:rPr>
+          <w:rFonts w:ascii="Arial" w:hAnsi="Arial" w:cs="Arial"/>
+        </w:rPr>
+      </w:pPr>
+    </w:p>
+    <w:p>
+      <w:pPr>
+        <w:spacing w:line="360" w:lineRule="auto"/>
+        <w:rPr>
+          <w:rFonts w:ascii="Arial" w:hAnsi="Arial" w:cs="Arial"/>
+        </w:rPr>
+      </w:pPr>
+    </w:p>
+    <w:p>
+      <w:pPr>
+        <w:spacing w:line="360" w:lineRule="auto"/>
+        <w:rPr>
+          <w:rFonts w:ascii="Arial" w:hAnsi="Arial" w:cs="Arial"/>
+        </w:rPr>
+      </w:pPr>
+    </w:p>
+    <w:p>
+      <w:pPr>
+        <w:spacing w:line="360" w:lineRule="auto"/>
+        <w:rPr>
+          <w:rFonts w:ascii="Arial" w:hAnsi="Arial" w:cs="Arial"/>
+        </w:rPr>
+      </w:pPr>
+    </w:p>
+    <w:p>
+      <w:pPr>
+        <w:spacing w:line="360" w:lineRule="auto"/>
+        <w:rPr>
+          <w:rFonts w:ascii="Arial" w:hAnsi="Arial" w:cs="Arial"/>
+        </w:rPr>
+      </w:pPr>
+    </w:p>
+    <w:p>
+      <w:pPr>
+        <w:pStyle w:val="ListParagraph"/>
+        <w:numPr>
+          <w:ilvl w:val="1"/>
+          <w:numId w:val="6"/>
+        </w:numPr>
+        <w:spacing w:line="360" w:lineRule="auto"/>
+        <w:rPr>
+          <w:rFonts w:ascii="Arial" w:hAnsi="Arial" w:cs="Arial"/>
+          <w:color w:val="156082" w:themeColor="accent1"/>
+        </w:rPr>
+      </w:pPr>
+      <w:r>
+        <w:rPr>
+          <w:rFonts w:ascii="Arial" w:hAnsi="Arial" w:cs="Arial"/>
+          <w:b/>
+          <w:bCs/>
+          <w:color w:val="156082" w:themeColor="accent1"/>
+        </w:rPr>
+        <w:t>Project Management</w:t>
+      </w:r>
+      <w:r>
+        <w:rPr>
+          <w:rFonts w:ascii="Arial" w:hAnsi="Arial" w:cs="Arial"/>
+          <w:color w:val="156082" w:themeColor="accent1"/>
+        </w:rPr>
+        <w:t>:</w:t>
+      </w:r>
+    </w:p>
+    <w:p>
+      <w:pPr>
+        <w:numPr>
+          <w:ilvl w:val="1"/>
+          <w:numId w:val="3"/>
+        </w:numPr>
+        <w:spacing w:line="360" w:lineRule="auto"/>
+        <w:rPr>
+          <w:rFonts w:ascii="Arial" w:hAnsi="Arial" w:cs="Arial"/>
+        </w:rPr>
+      </w:pPr>
+      <w:r>
+        <w:rPr>
+          <w:rFonts w:ascii="Arial" w:hAnsi="Arial" w:cs="Arial"/>
+        </w:rPr>
+        <w:t>VS Code</w:t>
+      </w:r>
+      <w:r>
+        <w:rPr>
+          <w:rFonts w:ascii="Arial" w:hAnsi="Arial" w:cs="Arial"/>
+        </w:rPr>
+        <w:t xml:space="preserve"> allows</w:t>
+      </w:r>
+      <w:r>
+        <w:rPr>
+          <w:rFonts w:ascii="Arial" w:hAnsi="Arial" w:cs="Arial"/>
+        </w:rPr>
+        <w:t xml:space="preserve"> us</w:t>
+      </w:r>
+      <w:r>
+        <w:rPr>
+          <w:rFonts w:ascii="Arial" w:hAnsi="Arial" w:cs="Arial"/>
+        </w:rPr>
+        <w:t xml:space="preserve"> developers to organise different files such as powerpoint slides, document</w:t>
+      </w:r>
+      <w:r>
+        <w:rPr>
+          <w:rFonts w:ascii="Arial" w:hAnsi="Arial" w:cs="Arial"/>
+        </w:rPr>
+        <w:t xml:space="preserve"> files</w:t>
+      </w:r>
+      <w:r>
+        <w:rPr>
+          <w:rFonts w:ascii="Arial" w:hAnsi="Arial" w:cs="Arial"/>
+        </w:rPr>
+        <w:t xml:space="preserve">, and project folders into one </w:t>
+      </w:r>
+      <w:r>
+        <w:rPr>
+          <w:rFonts w:ascii="Arial" w:hAnsi="Arial" w:cs="Arial"/>
+        </w:rPr>
+        <w:t>project folder</w:t>
+      </w:r>
+      <w:r>
+        <w:rPr>
+          <w:rFonts w:ascii="Arial" w:hAnsi="Arial" w:cs="Arial"/>
+        </w:rPr>
+        <w:t xml:space="preserve"> that can be futher organised by different extension that visual studio provide</w:t>
+      </w:r>
+      <w:r>
+        <w:rPr>
+          <w:rFonts w:ascii="Arial" w:hAnsi="Arial" w:cs="Arial"/>
+        </w:rPr>
+        <w:t xml:space="preserve"> such as different colour coding file types and icons that can be used</w:t>
+      </w:r>
+      <w:r>
+        <w:rPr>
+          <w:rFonts w:ascii="Arial" w:hAnsi="Arial" w:cs="Arial"/>
+        </w:rPr>
+        <w:t>. This makes switching between different files and resources very easy.</w:t>
+      </w:r>
+    </w:p>
+    <w:p>
+      <w:pPr>
+        <w:spacing w:line="360" w:lineRule="auto"/>
+        <w:ind w:left="720"/>
+        <w:rPr>
+          <w:rFonts w:ascii="Arial" w:hAnsi="Arial" w:cs="Arial"/>
+        </w:rPr>
+      </w:pPr>
+      <w:r>
+        <w:rPr>
+          <w:rFonts w:ascii="Arial" w:hAnsi="Arial" w:cs="Arial"/>
+          <w:b/>
+          <w:bCs/>
+          <w:color w:val="156082" w:themeColor="accent1"/>
+        </w:rPr>
+        <w:t xml:space="preserve">3.2 </w:t>
+      </w:r>
+      <w:r>
+        <w:rPr>
+          <w:rFonts w:ascii="Arial" w:hAnsi="Arial" w:cs="Arial"/>
+          <w:b/>
+          <w:bCs/>
+          <w:color w:val="156082" w:themeColor="accent1"/>
+        </w:rPr>
+        <w:t>GitHub Integration</w:t>
+      </w:r>
+      <w:r>
+        <w:rPr>
+          <w:rFonts w:ascii="Arial" w:hAnsi="Arial" w:cs="Arial"/>
+        </w:rPr>
+        <w:t>:</w:t>
+      </w:r>
+    </w:p>
+    <w:p>
+      <w:pPr>
+        <w:numPr>
+          <w:ilvl w:val="1"/>
+          <w:numId w:val="3"/>
+        </w:numPr>
+        <w:spacing w:line="360" w:lineRule="auto"/>
+        <w:rPr>
+          <w:rFonts w:ascii="Arial" w:hAnsi="Arial" w:cs="Arial"/>
+        </w:rPr>
+      </w:pPr>
+      <w:r>
+        <w:rPr>
+          <w:rFonts w:ascii="Arial" w:hAnsi="Arial" w:cs="Arial"/>
+        </w:rPr>
+        <w:t xml:space="preserve">VS Code has </w:t>
+      </w:r>
+      <w:r>
+        <w:rPr>
+          <w:rFonts w:ascii="Arial" w:hAnsi="Arial" w:cs="Arial"/>
+        </w:rPr>
+        <w:t xml:space="preserve">a </w:t>
+      </w:r>
+      <w:r>
+        <w:rPr>
+          <w:rFonts w:ascii="Arial" w:hAnsi="Arial" w:cs="Arial"/>
+        </w:rPr>
+        <w:t>built-in Git support</w:t>
+      </w:r>
+      <w:r>
+        <w:rPr>
+          <w:rFonts w:ascii="Arial" w:hAnsi="Arial" w:cs="Arial"/>
+        </w:rPr>
+        <w:t xml:space="preserve"> that allows us developers</w:t>
+      </w:r>
+      <w:r>
+        <w:rPr>
+          <w:rFonts w:ascii="Arial" w:hAnsi="Arial" w:cs="Arial"/>
+        </w:rPr>
+        <w:t xml:space="preserve"> to clone repositories, commit changes</w:t>
+      </w:r>
+      <w:r>
+        <w:rPr>
+          <w:rFonts w:ascii="Arial" w:hAnsi="Arial" w:cs="Arial"/>
+        </w:rPr>
+        <w:t xml:space="preserve"> and </w:t>
+      </w:r>
+      <w:r>
+        <w:rPr>
+          <w:rFonts w:ascii="Arial" w:hAnsi="Arial" w:cs="Arial"/>
+        </w:rPr>
+        <w:t xml:space="preserve"> create branches on GitHub without leaving the editor.</w:t>
+      </w:r>
+      <w:r>
+        <w:rPr>
+          <w:rFonts w:ascii="Arial" w:hAnsi="Arial" w:cs="Arial"/>
+        </w:rPr>
+        <w:t xml:space="preserve">Some of the </w:t>
+      </w:r>
+      <w:r>
+        <w:rPr>
+          <w:rFonts w:ascii="Arial" w:hAnsi="Arial" w:cs="Arial"/>
+        </w:rPr>
+        <w:t xml:space="preserve"> </w:t>
+      </w:r>
+      <w:r>
+        <w:rPr>
+          <w:rFonts w:ascii="Arial" w:hAnsi="Arial" w:cs="Arial"/>
+        </w:rPr>
+        <w:t>e</w:t>
+      </w:r>
+      <w:r>
+        <w:rPr>
+          <w:rFonts w:ascii="Arial" w:hAnsi="Arial" w:cs="Arial"/>
+        </w:rPr>
+        <w:t xml:space="preserve">xtensions like GitLens also provide insights into code history, </w:t>
+      </w:r>
+      <w:r>
+        <w:rPr>
+          <w:rFonts w:ascii="Arial" w:hAnsi="Arial" w:cs="Arial"/>
+        </w:rPr>
+        <w:t>User</w:t>
+      </w:r>
+      <w:r>
+        <w:rPr>
+          <w:rFonts w:ascii="Arial" w:hAnsi="Arial" w:cs="Arial"/>
+        </w:rPr>
+        <w:t xml:space="preserve"> contribution, and line-by-line changes</w:t>
+      </w:r>
+      <w:r>
+        <w:rPr>
+          <w:rFonts w:ascii="Arial" w:hAnsi="Arial" w:cs="Arial"/>
+        </w:rPr>
+        <w:t>, Showing who made what changes to the code if multiple people had access to the code.</w:t>
+      </w:r>
+    </w:p>
+    <w:p>
+      <w:pPr>
+        <w:spacing w:line="360" w:lineRule="auto"/>
+        <w:ind w:left="720"/>
+        <w:rPr>
+          <w:rFonts w:ascii="Arial" w:hAnsi="Arial" w:cs="Arial"/>
+          <w:color w:val="156082" w:themeColor="accent1"/>
+        </w:rPr>
+      </w:pPr>
+      <w:r>
+        <w:rPr>
+          <w:rFonts w:ascii="Arial" w:hAnsi="Arial" w:cs="Arial"/>
+          <w:b/>
+          <w:bCs/>
+          <w:color w:val="156082" w:themeColor="accent1"/>
+        </w:rPr>
+        <w:t xml:space="preserve">3.3 </w:t>
+      </w:r>
+      <w:r>
+        <w:rPr>
+          <w:rFonts w:ascii="Arial" w:hAnsi="Arial" w:cs="Arial"/>
+          <w:b/>
+          <w:bCs/>
+          <w:color w:val="156082" w:themeColor="accent1"/>
+        </w:rPr>
+        <w:t>Document Storage and Access</w:t>
+      </w:r>
+      <w:r>
+        <w:rPr>
+          <w:rFonts w:ascii="Arial" w:hAnsi="Arial" w:cs="Arial"/>
+          <w:color w:val="156082" w:themeColor="accent1"/>
+        </w:rPr>
+        <w:t>:</w:t>
+      </w:r>
+    </w:p>
+    <w:p>
+      <w:pPr>
+        <w:spacing w:line="360" w:lineRule="auto"/>
+        <w:ind w:left="1080"/>
+        <w:rPr>
+          <w:rFonts w:ascii="Arial" w:hAnsi="Arial" w:cs="Arial"/>
+          <w:color w:val="156082" w:themeColor="accent1"/>
+        </w:rPr>
+      </w:pPr>
+      <w:r>
+        <w:rPr>
+          <w:rFonts w:ascii="Arial" w:hAnsi="Arial" w:cs="Arial"/>
+        </w:rPr>
+        <w:t xml:space="preserve">VS Code supports </w:t>
+      </w:r>
+      <w:r>
+        <w:rPr>
+          <w:rFonts w:ascii="Arial" w:hAnsi="Arial" w:cs="Arial"/>
+        </w:rPr>
+        <w:t>a range of different</w:t>
+      </w:r>
+      <w:r>
+        <w:rPr>
+          <w:rFonts w:ascii="Arial" w:hAnsi="Arial" w:cs="Arial"/>
+        </w:rPr>
+        <w:t xml:space="preserve"> file types, including Markdown, .txt, </w:t>
+      </w:r>
+      <w:r>
+        <w:rPr>
+          <w:rFonts w:ascii="Arial" w:hAnsi="Arial" w:cs="Arial"/>
+        </w:rPr>
+        <w:t xml:space="preserve">.pptx, html, and </w:t>
+      </w:r>
+      <w:r>
+        <w:rPr>
+          <w:rFonts w:ascii="Arial" w:hAnsi="Arial" w:cs="Arial"/>
+        </w:rPr>
+        <w:t xml:space="preserve">other document formats, allowing </w:t>
+      </w:r>
+      <w:r>
+        <w:rPr>
+          <w:rFonts w:ascii="Arial" w:hAnsi="Arial" w:cs="Arial"/>
+        </w:rPr>
+        <w:t>developers</w:t>
+      </w:r>
+      <w:r>
+        <w:rPr>
+          <w:rFonts w:ascii="Arial" w:hAnsi="Arial" w:cs="Arial"/>
+        </w:rPr>
+        <w:t xml:space="preserve"> to keep important project documentation </w:t>
+      </w:r>
+      <w:r>
+        <w:rPr>
+          <w:rFonts w:ascii="Arial" w:hAnsi="Arial" w:cs="Arial"/>
+        </w:rPr>
+        <w:t xml:space="preserve">in </w:t>
+      </w:r>
+      <w:r>
+        <w:rPr>
+          <w:rFonts w:ascii="Arial" w:hAnsi="Arial" w:cs="Arial"/>
+        </w:rPr>
+        <w:t xml:space="preserve">the same </w:t>
+      </w:r>
+      <w:r>
+        <w:rPr>
+          <w:rFonts w:ascii="Arial" w:hAnsi="Arial" w:cs="Arial"/>
+        </w:rPr>
+        <w:t xml:space="preserve">folders </w:t>
+      </w:r>
+      <w:r>
+        <w:rPr>
+          <w:rFonts w:ascii="Arial" w:hAnsi="Arial" w:cs="Arial"/>
+        </w:rPr>
+        <w:t xml:space="preserve">as the code files. </w:t>
+      </w:r>
+      <w:r>
+        <w:rPr>
+          <w:rFonts w:ascii="Arial" w:hAnsi="Arial" w:cs="Arial"/>
+        </w:rPr>
+        <w:t xml:space="preserve">Some of the extensions </w:t>
+      </w:r>
+      <w:r>
+        <w:rPr>
+          <w:rFonts w:ascii="Arial" w:hAnsi="Arial" w:cs="Arial"/>
+        </w:rPr>
+        <w:t>like the preview feature allows developers to view different files such as powerpoints from VS Code.</w:t>
+      </w:r>
+    </w:p>
+    <w:p>
+      <w:pPr>
+        <w:spacing w:line="360" w:lineRule="auto"/>
+        <w:ind w:left="720"/>
+        <w:rPr>
+          <w:rFonts w:ascii="Arial" w:hAnsi="Arial" w:cs="Arial"/>
+          <w:color w:val="156082" w:themeColor="accent1"/>
+        </w:rPr>
+      </w:pPr>
+      <w:r>
+        <w:rPr>
+          <w:rFonts w:ascii="Arial" w:hAnsi="Arial" w:cs="Arial"/>
+          <w:b/>
+          <w:bCs/>
+          <w:color w:val="156082" w:themeColor="accent1"/>
+        </w:rPr>
+        <w:t>3.</w:t>
+      </w:r>
+      <w:r>
+        <w:rPr>
+          <w:rFonts w:ascii="Arial" w:hAnsi="Arial" w:cs="Arial"/>
+          <w:b/>
+          <w:bCs/>
+          <w:color w:val="156082" w:themeColor="accent1"/>
+        </w:rPr>
+        <w:t>4</w:t>
+      </w:r>
+      <w:r>
+        <w:rPr>
+          <w:rFonts w:ascii="Arial" w:hAnsi="Arial" w:cs="Arial"/>
+          <w:b/>
+          <w:bCs/>
+          <w:color w:val="156082" w:themeColor="accent1"/>
+        </w:rPr>
+        <w:t xml:space="preserve"> </w:t>
+      </w:r>
+      <w:r>
+        <w:rPr>
+          <w:rFonts w:ascii="Arial" w:hAnsi="Arial" w:cs="Arial"/>
+          <w:b/>
+          <w:bCs/>
+          <w:color w:val="156082" w:themeColor="accent1"/>
+        </w:rPr>
+        <w:t>Cross-Platform</w:t>
+      </w:r>
+      <w:r>
+        <w:rPr>
+          <w:rFonts w:ascii="Arial" w:hAnsi="Arial" w:cs="Arial"/>
+          <w:color w:val="156082" w:themeColor="accent1"/>
+        </w:rPr>
+        <w:t>:</w:t>
+      </w:r>
+    </w:p>
+    <w:p>
+      <w:pPr>
+        <w:numPr>
+          <w:ilvl w:val="1"/>
+          <w:numId w:val="3"/>
+        </w:numPr>
+        <w:spacing w:line="360" w:lineRule="auto"/>
+        <w:rPr>
+          <w:rFonts w:ascii="Arial" w:hAnsi="Arial" w:cs="Arial"/>
+        </w:rPr>
+      </w:pPr>
+      <w:r>
+        <w:rPr>
+          <w:rFonts w:ascii="Arial" w:hAnsi="Arial" w:cs="Arial"/>
+        </w:rPr>
+        <w:t>Vs Code is readily available on all major platforms such as Windows, macOS, and Linux. This allows very easy collaboration across different platfrom.</w:t>
+      </w:r>
+    </w:p>
+    <w:p>
+      <w:pPr>
+        <w:spacing w:line="360" w:lineRule="auto"/>
+        <w:rPr>
+          <w:rFonts w:ascii="Arial" w:hAnsi="Arial" w:cs="Arial"/>
+        </w:rPr>
+      </w:pPr>
+    </w:p>
+    <w:p>
+      <w:pPr>
+        <w:spacing w:line="360" w:lineRule="auto"/>
+        <w:rPr>
+          <w:rFonts w:ascii="Arial" w:hAnsi="Arial" w:cs="Arial"/>
+        </w:rPr>
+      </w:pPr>
+    </w:p>
+    <w:p>
+      <w:pPr>
+        <w:spacing w:line="360" w:lineRule="auto"/>
+        <w:rPr>
+          <w:rFonts w:ascii="Arial" w:hAnsi="Arial" w:cs="Arial"/>
+        </w:rPr>
+      </w:pPr>
+    </w:p>
+    <w:p>
+      <w:pPr>
+        <w:spacing w:line="360" w:lineRule="auto"/>
+        <w:rPr>
+          <w:rFonts w:ascii="Arial" w:hAnsi="Arial" w:cs="Arial"/>
+        </w:rPr>
+      </w:pPr>
+    </w:p>
+    <w:p>
+      <w:pPr>
+        <w:spacing w:line="360" w:lineRule="auto"/>
+        <w:rPr>
+          <w:rFonts w:ascii="Arial" w:hAnsi="Arial" w:cs="Arial"/>
+        </w:rPr>
+      </w:pPr>
+    </w:p>
+    <w:p>
+      <w:pPr>
+        <w:spacing w:line="360" w:lineRule="auto"/>
+        <w:rPr>
+          <w:rFonts w:ascii="Arial" w:hAnsi="Arial" w:cs="Arial"/>
+        </w:rPr>
+      </w:pPr>
+    </w:p>
+    <w:p>
+      <w:pPr>
+        <w:spacing w:line="360" w:lineRule="auto"/>
+        <w:rPr>
+          <w:rFonts w:ascii="Arial" w:hAnsi="Arial" w:cs="Arial"/>
+        </w:rPr>
+      </w:pPr>
+    </w:p>
+    <w:p>
+      <w:pPr>
+        <w:spacing w:line="360" w:lineRule="auto"/>
+        <w:rPr>
+          <w:rFonts w:ascii="Arial" w:hAnsi="Arial" w:cs="Arial"/>
+        </w:rPr>
+      </w:pPr>
+    </w:p>
+    <w:p>
+      <w:pPr>
+        <w:pStyle w:val="Heading3"/>
+        <w:spacing w:line="360" w:lineRule="auto"/>
+        <w:rPr>
+          <w:rFonts w:ascii="Arial" w:hAnsi="Arial" w:cs="Arial"/>
+          <w:b/>
+          <w:bCs/>
+          <w:sz w:val="22"/>
+          <w:szCs w:val="22"/>
+        </w:rPr>
+      </w:pPr>
+      <w:r>
+        <w:rPr>
+          <w:rFonts w:ascii="Arial" w:hAnsi="Arial" w:cs="Arial"/>
+          <w:b/>
+          <w:bCs/>
+          <w:sz w:val="22"/>
+          <w:szCs w:val="22"/>
+        </w:rPr>
+        <w:t xml:space="preserve">4.1 </w:t>
+      </w:r>
+      <w:r>
+        <w:rPr>
+          <w:rFonts w:ascii="Arial" w:hAnsi="Arial" w:cs="Arial"/>
+          <w:b/>
+          <w:bCs/>
+          <w:sz w:val="22"/>
+          <w:szCs w:val="22"/>
+        </w:rPr>
+        <w:t>Codebase for Multiple Platforms:</w:t>
+      </w:r>
+    </w:p>
+    <w:p>
+      <w:pPr>
+        <w:spacing w:line="360" w:lineRule="auto"/>
+        <w:rPr>
+          <w:rFonts w:ascii="Arial" w:hAnsi="Arial" w:cs="Arial"/>
+        </w:rPr>
+      </w:pPr>
+      <w:r>
+        <w:rPr>
+          <w:rFonts w:ascii="Arial" w:hAnsi="Arial" w:cs="Arial"/>
+        </w:rPr>
+        <w:t xml:space="preserve">.NET MAUI </w:t>
+      </w:r>
+      <w:r>
+        <w:rPr>
+          <w:rFonts w:ascii="Arial" w:hAnsi="Arial" w:cs="Arial"/>
+        </w:rPr>
+        <w:t>allows</w:t>
+      </w:r>
+      <w:r>
+        <w:rPr>
+          <w:rFonts w:ascii="Arial" w:hAnsi="Arial" w:cs="Arial"/>
+        </w:rPr>
+        <w:t xml:space="preserve"> developers </w:t>
+      </w:r>
+      <w:r>
+        <w:rPr>
+          <w:rFonts w:ascii="Arial" w:hAnsi="Arial" w:cs="Arial"/>
+        </w:rPr>
+        <w:t>to create an app that will work across multiple platforms without the need for multiple different applications that you would require to create apps on both android and IOS. This helps with organisation and storage of the project.</w:t>
+      </w:r>
+    </w:p>
+    <w:p>
+      <w:pPr>
+        <w:pStyle w:val="Heading3"/>
+        <w:spacing w:line="360" w:lineRule="auto"/>
+        <w:rPr>
+          <w:rFonts w:ascii="Arial" w:hAnsi="Arial" w:cs="Arial"/>
+          <w:b/>
+          <w:bCs/>
+          <w:sz w:val="22"/>
+          <w:szCs w:val="22"/>
+        </w:rPr>
+      </w:pPr>
+      <w:r>
+        <w:rPr>
+          <w:rFonts w:ascii="Arial" w:hAnsi="Arial" w:cs="Arial"/>
+          <w:b/>
+          <w:bCs/>
+          <w:sz w:val="22"/>
+          <w:szCs w:val="22"/>
+        </w:rPr>
+        <w:t xml:space="preserve">4.2 </w:t>
+      </w:r>
+      <w:r>
+        <w:rPr>
+          <w:rFonts w:ascii="Arial" w:hAnsi="Arial" w:cs="Arial"/>
+          <w:b/>
+          <w:bCs/>
+          <w:sz w:val="22"/>
+          <w:szCs w:val="22"/>
+        </w:rPr>
+        <w:t>Integration with Visual Studio:</w:t>
+      </w:r>
+    </w:p>
+    <w:p>
+      <w:pPr>
+        <w:spacing w:line="360" w:lineRule="auto"/>
+        <w:rPr>
+          <w:rFonts w:ascii="Arial" w:hAnsi="Arial" w:cs="Arial"/>
+        </w:rPr>
+      </w:pPr>
+      <w:r>
+        <w:rPr>
+          <w:rFonts w:ascii="Arial" w:hAnsi="Arial" w:cs="Arial"/>
+        </w:rPr>
+        <w:t xml:space="preserve">Visual Studio provides </w:t>
+      </w:r>
+      <w:r>
+        <w:rPr>
+          <w:rFonts w:ascii="Arial" w:hAnsi="Arial" w:cs="Arial"/>
+        </w:rPr>
+        <w:t>extension</w:t>
+      </w:r>
+      <w:r>
+        <w:rPr>
+          <w:rFonts w:ascii="Arial" w:hAnsi="Arial" w:cs="Arial"/>
+        </w:rPr>
+        <w:t xml:space="preserve"> tools for .NET MAUI</w:t>
+      </w:r>
+      <w:r>
+        <w:rPr>
+          <w:rFonts w:ascii="Arial" w:hAnsi="Arial" w:cs="Arial"/>
+        </w:rPr>
+        <w:t xml:space="preserve"> that allow it to create a field for testing and debugging, making it easier to develop as this is all done in the one project folder.</w:t>
+      </w:r>
+    </w:p>
+    <w:p>
+      <w:pPr>
+        <w:pStyle w:val="Heading3"/>
+        <w:spacing w:line="360" w:lineRule="auto"/>
+        <w:rPr>
+          <w:rFonts w:ascii="Arial" w:hAnsi="Arial" w:cs="Arial"/>
+          <w:b/>
+          <w:bCs/>
+          <w:sz w:val="22"/>
+          <w:szCs w:val="22"/>
+        </w:rPr>
+      </w:pPr>
+      <w:r>
+        <w:rPr>
+          <w:rFonts w:ascii="Arial" w:hAnsi="Arial" w:cs="Arial"/>
+          <w:b/>
+          <w:bCs/>
+          <w:sz w:val="22"/>
+          <w:szCs w:val="22"/>
+        </w:rPr>
+        <w:t xml:space="preserve">4.3 </w:t>
+      </w:r>
+      <w:r>
+        <w:rPr>
+          <w:rFonts w:ascii="Arial" w:hAnsi="Arial" w:cs="Arial"/>
+          <w:b/>
+          <w:bCs/>
+          <w:sz w:val="22"/>
+          <w:szCs w:val="22"/>
+        </w:rPr>
+        <w:t>UI and Control Library:</w:t>
+      </w:r>
+    </w:p>
+    <w:p>
+      <w:pPr>
+        <w:spacing w:line="360" w:lineRule="auto"/>
+        <w:rPr>
+          <w:rFonts w:ascii="Arial" w:hAnsi="Arial" w:cs="Arial"/>
+        </w:rPr>
+      </w:pPr>
+      <w:r>
+        <w:rPr>
+          <w:rFonts w:ascii="Arial" w:hAnsi="Arial" w:cs="Arial"/>
+        </w:rPr>
+        <w:t>MAUI has a great control library that allows developers to create UIs with just a small bit of coding. MAUI has features such as Stacklayout and different controls such as interactive buttons that are important for creating a responsive interface.</w:t>
+      </w:r>
+    </w:p>
+    <w:p>
+      <w:pPr>
+        <w:spacing w:line="360" w:lineRule="auto"/>
+        <w:rPr>
+          <w:rFonts w:ascii="Arial" w:hAnsi="Arial" w:cs="Arial"/>
+        </w:rPr>
+      </w:pPr>
+    </w:p>
+    <w:p>
+      <w:pPr>
+        <w:spacing w:line="360" w:lineRule="auto"/>
+        <w:rPr>
+          <w:rFonts w:ascii="Arial" w:hAnsi="Arial" w:cs="Arial"/>
+        </w:rPr>
+      </w:pPr>
+    </w:p>
+    <w:p>
+      <w:pPr>
+        <w:spacing w:line="360" w:lineRule="auto"/>
+        <w:rPr>
+          <w:rFonts w:ascii="Arial" w:hAnsi="Arial" w:cs="Arial"/>
+        </w:rPr>
+      </w:pPr>
+    </w:p>
+    <w:p>
+      <w:pPr>
+        <w:spacing w:line="360" w:lineRule="auto"/>
+        <w:rPr>
+          <w:rFonts w:ascii="Arial" w:hAnsi="Arial" w:cs="Arial"/>
+        </w:rPr>
+      </w:pPr>
+    </w:p>
+    <w:p>
+      <w:pPr>
+        <w:spacing w:line="360" w:lineRule="auto"/>
+        <w:rPr>
+          <w:rFonts w:ascii="Arial" w:hAnsi="Arial" w:cs="Arial"/>
+        </w:rPr>
+      </w:pPr>
+    </w:p>
+    <w:p>
+      <w:pPr>
+        <w:spacing w:line="360" w:lineRule="auto"/>
+        <w:rPr>
+          <w:rFonts w:ascii="Arial" w:hAnsi="Arial" w:cs="Arial"/>
+        </w:rPr>
+      </w:pPr>
+    </w:p>
+    <w:p>
+      <w:pPr>
+        <w:spacing w:line="360" w:lineRule="auto"/>
+        <w:rPr>
+          <w:rFonts w:ascii="Arial" w:hAnsi="Arial" w:cs="Arial"/>
+        </w:rPr>
+      </w:pPr>
+    </w:p>
+    <w:p>
+      <w:pPr>
+        <w:spacing w:line="360" w:lineRule="auto"/>
+        <w:rPr>
+          <w:rFonts w:ascii="Arial" w:hAnsi="Arial" w:cs="Arial"/>
+        </w:rPr>
+      </w:pPr>
+    </w:p>
+    <w:p>
+      <w:pPr>
+        <w:spacing w:line="360" w:lineRule="auto"/>
+        <w:rPr>
+          <w:rFonts w:ascii="Arial" w:hAnsi="Arial" w:cs="Arial"/>
+        </w:rPr>
+      </w:pPr>
+    </w:p>
+    <w:p>
+      <w:pPr>
+        <w:spacing w:line="360" w:lineRule="auto"/>
+        <w:rPr>
+          <w:rFonts w:ascii="Arial" w:hAnsi="Arial" w:cs="Arial"/>
+        </w:rPr>
+      </w:pPr>
+    </w:p>
+    <w:p>
+      <w:pPr>
+        <w:spacing w:line="360" w:lineRule="auto"/>
+        <w:rPr>
+          <w:rFonts w:ascii="Arial" w:hAnsi="Arial" w:cs="Arial"/>
+        </w:rPr>
+      </w:pPr>
+    </w:p>
+    <w:p>
+      <w:pPr>
+        <w:spacing w:line="360" w:lineRule="auto"/>
+        <w:rPr>
+          <w:rFonts w:ascii="Arial" w:hAnsi="Arial" w:cs="Arial"/>
+        </w:rPr>
+      </w:pPr>
+    </w:p>
+    <w:p>
+      <w:pPr>
+        <w:spacing w:line="360" w:lineRule="auto"/>
+        <w:rPr>
+          <w:rFonts w:ascii="Arial" w:hAnsi="Arial" w:cs="Arial"/>
+        </w:rPr>
+      </w:pPr>
+    </w:p>
+    <w:p>
+      <w:pPr>
+        <w:spacing w:line="360" w:lineRule="auto"/>
+        <w:rPr>
+          <w:rFonts w:ascii="Arial" w:hAnsi="Arial" w:cs="Arial"/>
+        </w:rPr>
+      </w:pPr>
+    </w:p>
+    <w:p>
+      <w:pPr>
+        <w:spacing w:line="360" w:lineRule="auto"/>
+        <w:rPr>
+          <w:rFonts w:ascii="Arial" w:hAnsi="Arial" w:cs="Arial"/>
+        </w:rPr>
+      </w:pPr>
+    </w:p>
+    <w:p>
+      <w:pPr>
+        <w:spacing w:line="360" w:lineRule="auto"/>
+        <w:rPr>
+          <w:rFonts w:ascii="Arial" w:hAnsi="Arial" w:cs="Arial"/>
+        </w:rPr>
+      </w:pPr>
+    </w:p>
+    <w:p>
+      <w:pPr>
+        <w:spacing w:line="360" w:lineRule="auto"/>
+        <w:rPr>
+          <w:rFonts w:ascii="Arial" w:hAnsi="Arial" w:cs="Arial"/>
+          <w:b/>
+          <w:bCs/>
+          <w:color w:val="156082" w:themeColor="accent1"/>
+        </w:rPr>
+      </w:pPr>
+      <w:r>
+        <w:rPr>
+          <w:rFonts w:ascii="Arial" w:hAnsi="Arial" w:cs="Arial"/>
+          <w:b/>
+          <w:bCs/>
+          <w:color w:val="156082" w:themeColor="accent1"/>
+        </w:rPr>
+        <w:t>5.</w:t>
+      </w:r>
+      <w:r>
+        <w:rPr>
+          <w:rFonts w:ascii="Arial" w:hAnsi="Arial" w:cs="Arial"/>
+          <w:b/>
+          <w:bCs/>
+          <w:color w:val="156082" w:themeColor="accent1"/>
+        </w:rPr>
+        <w:t xml:space="preserve"> Naweed Akram's article, Building a Real-World MAUI App: The Good, the Bad, and the Ugly</w:t>
+      </w:r>
+    </w:p>
+    <w:p>
+      <w:pPr>
+        <w:spacing w:line="360" w:lineRule="auto"/>
+        <w:rPr>
+          <w:rFonts w:ascii="Arial" w:hAnsi="Arial" w:cs="Arial"/>
+        </w:rPr>
+      </w:pPr>
+      <w:r>
+        <w:rPr>
+          <w:rFonts w:ascii="Arial" w:hAnsi="Arial" w:cs="Arial"/>
+        </w:rPr>
+        <w:t>Naweed Akram is a software developer that used MAUI to create an App</w:t>
+      </w:r>
+      <w:r>
+        <w:rPr>
+          <w:rFonts w:ascii="Arial" w:hAnsi="Arial" w:cs="Arial"/>
+        </w:rPr>
+        <w:t xml:space="preserve">. He previously worked with Xamarin Forms but switched to MAUI and found that many features that used to require third-party tools or custom code were now built directly into MAUI. </w:t>
+      </w:r>
+    </w:p>
+    <w:p>
+      <w:pPr>
+        <w:spacing w:line="360" w:lineRule="auto"/>
+        <w:rPr>
+          <w:rFonts w:ascii="Arial" w:hAnsi="Arial" w:cs="Arial"/>
+        </w:rPr>
+      </w:pPr>
+      <w:r>
+        <w:rPr>
+          <w:rFonts w:ascii="Arial" w:hAnsi="Arial" w:cs="Arial"/>
+        </w:rPr>
+        <w:t>[TO BE CONTINUED]</w:t>
+      </w:r>
+    </w:p>
+    <w:p>
+      <w:pPr>
+        <w:spacing w:line="360" w:lineRule="auto"/>
+        <w:rPr>
+          <w:rFonts w:ascii="Arial" w:hAnsi="Arial" w:cs="Arial"/>
+        </w:rPr>
+      </w:pPr>
+    </w:p>
+    <w:p>
+      <w:pPr>
+        <w:spacing w:line="360" w:lineRule="auto"/>
+        <w:rPr>
+          <w:rFonts w:ascii="Arial" w:hAnsi="Arial" w:cs="Arial"/>
+        </w:rPr>
+      </w:pPr>
+    </w:p>
+    <w:p>
+      <w:pPr>
+        <w:spacing w:line="360" w:lineRule="auto"/>
+        <w:rPr>
+          <w:rFonts w:ascii="Arial" w:hAnsi="Arial" w:cs="Arial"/>
+        </w:rPr>
+      </w:pPr>
+    </w:p>
+    <w:p>
+      <w:pPr>
+        <w:spacing w:line="360" w:lineRule="auto"/>
+        <w:rPr>
+          <w:rFonts w:ascii="Arial" w:hAnsi="Arial" w:cs="Arial"/>
+        </w:rPr>
+      </w:pPr>
+    </w:p>
+    <w:p>
+      <w:pPr>
+        <w:spacing w:line="360" w:lineRule="auto"/>
+        <w:rPr>
+          <w:rFonts w:ascii="Arial" w:hAnsi="Arial" w:cs="Arial"/>
+        </w:rPr>
+      </w:pPr>
+    </w:p>
+    <w:p>
+      <w:pPr>
+        <w:spacing w:line="360" w:lineRule="auto"/>
+        <w:rPr>
+          <w:rFonts w:ascii="Arial" w:hAnsi="Arial" w:cs="Arial"/>
+        </w:rPr>
+      </w:pPr>
+    </w:p>
+    <w:p>
+      <w:pPr>
+        <w:spacing w:line="360" w:lineRule="auto"/>
+        <w:rPr>
+          <w:rFonts w:ascii="Arial" w:hAnsi="Arial" w:cs="Arial"/>
+        </w:rPr>
+      </w:pPr>
+    </w:p>
+    <w:p>
+      <w:pPr>
+        <w:spacing w:line="360" w:lineRule="auto"/>
+        <w:rPr>
+          <w:rFonts w:ascii="Arial" w:hAnsi="Arial" w:cs="Arial"/>
+        </w:rPr>
+      </w:pPr>
+    </w:p>
+    <w:p>
+      <w:pPr>
+        <w:spacing w:line="360" w:lineRule="auto"/>
+        <w:rPr>
+          <w:rFonts w:ascii="Arial" w:hAnsi="Arial" w:cs="Arial"/>
+        </w:rPr>
+      </w:pPr>
+    </w:p>
+    <w:p>
+      <w:pPr>
+        <w:spacing w:line="360" w:lineRule="auto"/>
+        <w:rPr>
+          <w:rFonts w:ascii="Arial" w:hAnsi="Arial" w:cs="Arial"/>
+        </w:rPr>
+      </w:pPr>
+    </w:p>
+    <w:p>
+      <w:pPr>
+        <w:spacing w:line="360" w:lineRule="auto"/>
+        <w:rPr>
+          <w:rFonts w:ascii="Arial" w:hAnsi="Arial" w:cs="Arial"/>
+        </w:rPr>
+      </w:pPr>
+    </w:p>
+    <w:p>
+      <w:pPr>
+        <w:spacing w:line="360" w:lineRule="auto"/>
+        <w:rPr>
+          <w:rFonts w:ascii="Arial" w:hAnsi="Arial" w:cs="Arial"/>
+        </w:rPr>
+      </w:pPr>
+    </w:p>
+    <w:p>
+      <w:pPr>
+        <w:spacing w:line="360" w:lineRule="auto"/>
+        <w:rPr>
+          <w:rFonts w:ascii="Arial" w:hAnsi="Arial" w:cs="Arial"/>
+        </w:rPr>
+      </w:pPr>
+    </w:p>
+    <w:p>
+      <w:pPr>
+        <w:spacing w:line="360" w:lineRule="auto"/>
+        <w:rPr>
+          <w:rFonts w:ascii="Arial" w:hAnsi="Arial" w:cs="Arial"/>
+        </w:rPr>
+      </w:pPr>
+    </w:p>
+    <w:p>
+      <w:pPr>
+        <w:spacing w:line="360" w:lineRule="auto"/>
+        <w:rPr>
+          <w:rFonts w:ascii="Arial" w:hAnsi="Arial" w:cs="Arial"/>
+        </w:rPr>
+      </w:pPr>
+    </w:p>
+    <w:p>
+      <w:pPr>
+        <w:spacing w:line="360" w:lineRule="auto"/>
+        <w:rPr>
+          <w:rFonts w:ascii="Arial" w:hAnsi="Arial" w:cs="Arial"/>
+        </w:rPr>
+      </w:pPr>
+    </w:p>
+    <w:p>
+      <w:pPr>
+        <w:spacing w:line="360" w:lineRule="auto"/>
+        <w:rPr>
+          <w:rFonts w:ascii="Arial" w:hAnsi="Arial" w:cs="Arial"/>
+        </w:rPr>
+      </w:pPr>
+    </w:p>
+    <w:p>
+      <w:pPr>
+        <w:spacing w:line="360" w:lineRule="auto"/>
+        <w:rPr>
+          <w:rFonts w:ascii="Arial" w:hAnsi="Arial" w:cs="Arial"/>
+        </w:rPr>
+      </w:pPr>
+    </w:p>
+    <w:p>
+      <w:pPr>
+        <w:spacing w:line="360" w:lineRule="auto"/>
+        <w:rPr>
+          <w:rFonts w:ascii="Arial" w:hAnsi="Arial" w:cs="Arial"/>
+        </w:rPr>
+      </w:pPr>
+    </w:p>
+    <w:p>
+      <w:pPr>
+        <w:spacing w:line="360" w:lineRule="auto"/>
+        <w:rPr>
+          <w:rFonts w:ascii="Arial" w:hAnsi="Arial" w:cs="Arial"/>
+        </w:rPr>
+      </w:pPr>
+    </w:p>
+    <w:p>
+      <w:pPr>
+        <w:spacing w:line="360" w:lineRule="auto"/>
+        <w:rPr>
+          <w:rFonts w:ascii="Arial" w:hAnsi="Arial" w:cs="Arial"/>
+        </w:rPr>
+      </w:pPr>
+    </w:p>
+    <w:p>
+      <w:pPr>
+        <w:spacing w:line="360" w:lineRule="auto"/>
+        <w:rPr>
+          <w:rFonts w:ascii="Arial" w:hAnsi="Arial" w:cs="Arial"/>
+        </w:rPr>
+      </w:pPr>
+    </w:p>
+    <w:p>
+      <w:pPr>
+        <w:spacing w:line="360" w:lineRule="auto"/>
+        <w:rPr>
+          <w:rFonts w:ascii="Arial" w:hAnsi="Arial" w:cs="Arial"/>
+          <w:b/>
+          <w:bCs/>
+          <w:color w:val="156082" w:themeColor="accent1"/>
+        </w:rPr>
+      </w:pPr>
+      <w:r>
+        <w:rPr>
+          <w:rFonts w:ascii="Arial" w:hAnsi="Arial" w:cs="Arial"/>
+          <w:b/>
+          <w:bCs/>
+          <w:color w:val="156082" w:themeColor="accent1"/>
+        </w:rPr>
+        <w:t>5. References</w:t>
+      </w:r>
+    </w:p>
+    <w:p>
+      <w:pPr>
+        <w:numPr>
+          <w:ilvl w:val="0"/>
+          <w:numId w:val="7"/>
+        </w:numPr>
+        <w:spacing w:line="360" w:lineRule="auto"/>
+        <w:rPr>
+          <w:rFonts w:ascii="Arial" w:hAnsi="Arial" w:cs="Arial"/>
+        </w:rPr>
+      </w:pPr>
+      <w:r>
+        <w:rPr>
+          <w:rFonts w:ascii="Arial" w:hAnsi="Arial" w:cs="Arial"/>
+        </w:rPr>
+        <w:t xml:space="preserve">GitHub, 2024. </w:t>
+      </w:r>
+      <w:r>
+        <w:rPr>
+          <w:rFonts w:ascii="Arial" w:hAnsi="Arial" w:cs="Arial"/>
           <w:i/>
           <w:iCs/>
-          <w:sz w:val="24"/>
-          <w:szCs w:val="24"/>
-        </w:rPr>
-        <w:t>Building a Real-World MAUI App – The Good, The Bad, and The Ugly</w:t>
-      </w:r>
-      <w:r>
-        <w:rPr>
-          <w:rFonts w:ascii="Calibri Light" w:hAnsi="Calibri Light" w:cs="Calibri Light"/>
-          <w:sz w:val="24"/>
-          <w:szCs w:val="24"/>
-        </w:rPr>
-        <w:t xml:space="preserve">. Available at: </w:t>
-      </w:r>
-      <w:hyperlink r:id="rId4" w:tgtFrame="_new" w:history="1">
-        <w:r>
-          <w:rPr>
-            <w:rStyle w:val="Hyperlink"/>
-            <w:rFonts w:ascii="Calibri Light" w:hAnsi="Calibri Light" w:cs="Calibri Light"/>
-            <w:sz w:val="24"/>
-            <w:szCs w:val="24"/>
-          </w:rPr>
-          <w:t>https://blogs.xgenoapps.com</w:t>
-        </w:r>
-      </w:hyperlink>
-      <w:r>
-        <w:rPr>
-          <w:rFonts w:ascii="Calibri Light" w:hAnsi="Calibri Light" w:cs="Calibri Light"/>
-          <w:sz w:val="24"/>
-          <w:szCs w:val="24"/>
-        </w:rPr>
-        <w:t xml:space="preserve"> [Accessed 15 October 2024].</w:t>
-      </w:r>
+        </w:rPr>
+        <w:t>GitHub Codespaces Documentation</w:t>
+      </w:r>
+      <w:r>
+        <w:rPr>
+          <w:rFonts w:ascii="Arial" w:hAnsi="Arial" w:cs="Arial"/>
+        </w:rPr>
+        <w:t>. GitHub.</w:t>
+      </w:r>
+    </w:p>
+    <w:p>
+      <w:pPr>
+        <w:numPr>
+          <w:ilvl w:val="0"/>
+          <w:numId w:val="7"/>
+        </w:numPr>
+        <w:spacing w:line="360" w:lineRule="auto"/>
+        <w:rPr>
+          <w:rFonts w:ascii="Arial" w:hAnsi="Arial" w:cs="Arial"/>
+        </w:rPr>
+      </w:pPr>
+      <w:r>
+        <w:rPr>
+          <w:rFonts w:ascii="Arial" w:hAnsi="Arial" w:cs="Arial"/>
+        </w:rPr>
+        <w:t xml:space="preserve">Microsoft, 2024. </w:t>
+      </w:r>
+      <w:r>
+        <w:rPr>
+          <w:rFonts w:ascii="Arial" w:hAnsi="Arial" w:cs="Arial"/>
+          <w:i/>
+          <w:iCs/>
+        </w:rPr>
+        <w:t>Visual Studio Code Documentation</w:t>
+      </w:r>
+      <w:r>
+        <w:rPr>
+          <w:rFonts w:ascii="Arial" w:hAnsi="Arial" w:cs="Arial"/>
+        </w:rPr>
+        <w:t>. Microsoft</w:t>
+      </w:r>
+      <w:r>
+        <w:rPr>
+          <w:rFonts w:ascii="Arial" w:hAnsi="Arial" w:cs="Arial"/>
+        </w:rPr>
+        <w:t>.</w:t>
+      </w:r>
+      <w:r>
+        <w:rPr>
+          <w:rFonts w:ascii="Arial" w:hAnsi="Arial" w:cs="Arial"/>
+        </w:rPr>
+        <w:t xml:space="preserve"> </w:t>
+      </w:r>
+    </w:p>
+    <w:p>
+      <w:pPr>
+        <w:numPr>
+          <w:ilvl w:val="0"/>
+          <w:numId w:val="7"/>
+        </w:numPr>
+        <w:spacing w:line="360" w:lineRule="auto"/>
+        <w:rPr>
+          <w:rFonts w:ascii="Arial" w:hAnsi="Arial" w:cs="Arial"/>
+        </w:rPr>
+      </w:pPr>
+      <w:r>
+        <w:rPr>
+          <w:rFonts w:ascii="Arial" w:hAnsi="Arial" w:cs="Arial"/>
+        </w:rPr>
+        <w:t xml:space="preserve">Visual Studio Code Marketplace, 2024. </w:t>
+      </w:r>
+      <w:r>
+        <w:rPr>
+          <w:rFonts w:ascii="Arial" w:hAnsi="Arial" w:cs="Arial"/>
+          <w:i/>
+          <w:iCs/>
+        </w:rPr>
+        <w:t>Extensions for Visual Studio Code</w:t>
+      </w:r>
+      <w:r>
+        <w:rPr>
+          <w:rFonts w:ascii="Arial" w:hAnsi="Arial" w:cs="Arial"/>
+        </w:rPr>
+        <w:t xml:space="preserve">. Microsoft. </w:t>
+      </w:r>
+    </w:p>
+    <w:p>
+      <w:pPr>
+        <w:numPr>
+          <w:ilvl w:val="0"/>
+          <w:numId w:val="7"/>
+        </w:numPr>
+        <w:spacing w:line="360" w:lineRule="auto"/>
+        <w:rPr>
+          <w:rFonts w:ascii="Arial" w:hAnsi="Arial" w:cs="Arial"/>
+        </w:rPr>
+      </w:pPr>
+      <w:r>
+        <w:rPr>
+          <w:rFonts w:ascii="Arial" w:hAnsi="Arial" w:cs="Arial"/>
+        </w:rPr>
+        <w:t xml:space="preserve">Akram, N., Building a Real-World MAUI App – The Good, The Bad, and The Ugly. </w:t>
+      </w:r>
+    </w:p>
+    <w:p>
+      <w:pPr>
+        <w:pStyle w:val="ListParagraph"/>
+        <w:numPr>
+          <w:ilvl w:val="0"/>
+          <w:numId w:val="7"/>
+        </w:numPr>
+        <w:spacing w:line="360" w:lineRule="auto"/>
+        <w:rPr>
+          <w:rFonts w:ascii="Arial" w:hAnsi="Arial" w:cs="Arial"/>
+        </w:rPr>
+      </w:pPr>
+      <w:r>
+        <w:rPr>
+          <w:rFonts w:ascii="Arial" w:hAnsi="Arial" w:cs="Arial"/>
+        </w:rPr>
+        <w:t xml:space="preserve"> Copper Digital, 2023. </w:t>
+      </w:r>
+      <w:r>
+        <w:rPr>
+          <w:rFonts w:ascii="Arial" w:hAnsi="Arial" w:cs="Arial"/>
+          <w:i/>
+          <w:iCs/>
+        </w:rPr>
+        <w:t>A Complete Beginner's Guide to .NET MAUI</w:t>
+      </w:r>
+      <w:r>
+        <w:rPr>
+          <w:rFonts w:ascii="Arial" w:hAnsi="Arial" w:cs="Arial"/>
+        </w:rPr>
+        <w:t xml:space="preserve">. Copper Digital. </w:t>
+      </w:r>
+    </w:p>
+    <w:p>
+      <w:pPr>
+        <w:pStyle w:val="ListParagraph"/>
+        <w:numPr>
+          <w:ilvl w:val="0"/>
+          <w:numId w:val="7"/>
+        </w:numPr>
+        <w:spacing w:line="360" w:lineRule="auto"/>
+        <w:rPr>
+          <w:rFonts w:ascii="Arial" w:hAnsi="Arial" w:cs="Arial"/>
+        </w:rPr>
+      </w:pPr>
+      <w:r>
+        <w:rPr>
+          <w:rFonts w:ascii="Arial" w:hAnsi="Arial" w:cs="Arial"/>
+        </w:rPr>
+        <w:t xml:space="preserve"> Microsoft, 2024. </w:t>
+      </w:r>
+      <w:r>
+        <w:rPr>
+          <w:rFonts w:ascii="Arial" w:hAnsi="Arial" w:cs="Arial"/>
+          <w:i/>
+          <w:iCs/>
+        </w:rPr>
+        <w:t>Cross-platform Maps with .NET MAUI</w:t>
+      </w:r>
+      <w:r>
+        <w:rPr>
+          <w:rFonts w:ascii="Arial" w:hAnsi="Arial" w:cs="Arial"/>
+        </w:rPr>
+        <w:t>. Microsoft Learn.</w:t>
+      </w:r>
+    </w:p>
+    <w:p>
+      <w:pPr>
+        <w:pStyle w:val="ListParagraph"/>
+        <w:numPr>
+          <w:ilvl w:val="0"/>
+          <w:numId w:val="7"/>
+        </w:numPr>
+        <w:spacing w:line="360" w:lineRule="auto"/>
+        <w:rPr>
+          <w:rFonts w:ascii="Arial" w:hAnsi="Arial" w:cs="Arial"/>
+        </w:rPr>
+      </w:pPr>
+      <w:r>
+        <w:rPr>
+          <w:rFonts w:ascii="Arial" w:hAnsi="Arial" w:cs="Arial"/>
+        </w:rPr>
+        <w:t xml:space="preserve"> Ramel, D., 2023. </w:t>
+      </w:r>
+      <w:r>
+        <w:rPr>
+          <w:rFonts w:ascii="Arial" w:hAnsi="Arial" w:cs="Arial"/>
+          <w:i/>
+          <w:iCs/>
+        </w:rPr>
+        <w:t>12 Simple .NET MAUI Do's and Don'ts</w:t>
+      </w:r>
+      <w:r>
+        <w:rPr>
+          <w:rFonts w:ascii="Arial" w:hAnsi="Arial" w:cs="Arial"/>
+        </w:rPr>
+        <w:t xml:space="preserve">. Visual Studio Magazine. </w:t>
+      </w:r>
+    </w:p>
+    <w:p>
+      <w:pPr>
+        <w:spacing w:line="360" w:lineRule="auto"/>
+        <w:rPr>
+          <w:rFonts w:ascii="Arial" w:hAnsi="Arial" w:cs="Arial"/>
+        </w:rPr>
+      </w:pPr>
+    </w:p>
+    <w:p>
+      <w:pPr>
+        <w:spacing w:line="360" w:lineRule="auto"/>
+        <w:rPr>
+          <w:rFonts w:ascii="Arial" w:hAnsi="Arial" w:cs="Arial"/>
+        </w:rPr>
+      </w:pPr>
+    </w:p>
+    <w:p>
+      <w:pPr>
+        <w:spacing w:line="360" w:lineRule="auto"/>
+        <w:rPr>
+          <w:rFonts w:ascii="Arial" w:hAnsi="Arial" w:cs="Arial"/>
+        </w:rPr>
+      </w:pPr>
+    </w:p>
+    <w:p>
+      <w:pPr>
+        <w:spacing w:line="360" w:lineRule="auto"/>
+        <w:rPr>
+          <w:rFonts w:ascii="Arial" w:hAnsi="Arial" w:cs="Arial"/>
+        </w:rPr>
+      </w:pPr>
+    </w:p>
+    <w:p>
+      <w:pPr>
+        <w:spacing w:line="360" w:lineRule="auto"/>
+        <w:rPr>
+          <w:rFonts w:ascii="Arial" w:hAnsi="Arial" w:cs="Arial"/>
+        </w:rPr>
+      </w:pPr>
+    </w:p>
+    <w:p>
+      <w:pPr>
+        <w:spacing w:line="360" w:lineRule="auto"/>
+        <w:rPr>
+          <w:rFonts w:ascii="Arial" w:hAnsi="Arial" w:cs="Arial"/>
+        </w:rPr>
+      </w:pPr>
+    </w:p>
+    <w:p>
+      <w:pPr>
+        <w:spacing w:line="360" w:lineRule="auto"/>
+        <w:rPr>
+          <w:rFonts w:ascii="Arial" w:hAnsi="Arial" w:cs="Arial"/>
+        </w:rPr>
+      </w:pPr>
     </w:p>
     <w:sectPr>
       <w:pgSz w:w="11906" w:h="16838"/>
@@ -274,6 +2092,1224 @@
     </w:sectPr>
   </w:body>
 </w:document>
+</file>
+
+<file path=word/numbering.xml><?xml version="1.0" encoding="utf-8"?>
+<w:numbering xmlns:wpc="http://schemas.microsoft.com/office/word/2010/wordprocessingCanvas" xmlns:cx="http://schemas.microsoft.com/office/drawing/2014/chartex" xmlns:cx1="http://schemas.microsoft.com/office/drawing/2015/9/8/chartex" xmlns:cx2="http://schemas.microsoft.com/office/drawing/2015/10/21/chartex" xmlns:cx3="http://schemas.microsoft.com/office/drawing/2016/5/9/chartex" xmlns:cx4="http://schemas.microsoft.com/office/drawing/2016/5/10/chartex" xmlns:cx5="http://schemas.microsoft.com/office/drawing/2016/5/11/chartex" xmlns:cx6="http://schemas.microsoft.com/office/drawing/2016/5/12/chartex" xmlns:cx7="http://schemas.microsoft.com/office/drawing/2016/5/13/chartex" xmlns:cx8="http://schemas.microsoft.com/office/drawing/2016/5/14/chartex" xmlns:mc="http://schemas.openxmlformats.org/markup-compatibility/2006" xmlns:aink="http://schemas.microsoft.com/office/drawing/2016/ink" xmlns:am3d="http://schemas.microsoft.com/office/drawing/2017/model3d" xmlns:o="urn:schemas-microsoft-com:office:office" xmlns:oel="http://schemas.microsoft.com/office/2019/extlst" xmlns:r="http://schemas.openxmlformats.org/officeDocument/2006/relationships" xmlns:m="http://schemas.openxmlformats.org/officeDocument/2006/math" xmlns:v="urn:schemas-microsoft-com:vml" xmlns:wp14="http://schemas.microsoft.com/office/word/2010/wordprocessingDrawing" xmlns:wp="http://schemas.openxmlformats.org/drawingml/2006/wordprocessingDrawing" xmlns:w10="urn:schemas-microsoft-com:office:word" xmlns:w="http://schemas.openxmlformats.org/wordprocessingml/2006/main" xmlns:w14="http://schemas.microsoft.com/office/word/2010/wordml" xmlns:w15="http://schemas.microsoft.com/office/word/2012/wordml" xmlns:w16cex="http://schemas.microsoft.com/office/word/2018/wordml/cex" xmlns:w16cid="http://schemas.microsoft.com/office/word/2016/wordml/cid" xmlns:w16="http://schemas.microsoft.com/office/word/2018/wordml" xmlns:w16du="http://schemas.microsoft.com/office/word/2023/wordml/word16du" xmlns:w16sdtdh="http://schemas.microsoft.com/office/word/2020/wordml/sdtdatahash" xmlns:w16se="http://schemas.microsoft.com/office/word/2015/wordml/symex" xmlns:wpg="http://schemas.microsoft.com/office/word/2010/wordprocessingGroup" xmlns:wpi="http://schemas.microsoft.com/office/word/2010/wordprocessingInk" xmlns:wne="http://schemas.microsoft.com/office/word/2006/wordml" xmlns:wps="http://schemas.microsoft.com/office/word/2010/wordprocessingShape" mc:Ignorable="w14 w15 w16se w16cid w16 w16cex w16sdtdh w16du wp14">
+  <w:abstractNum w:abstractNumId="0" w15:restartNumberingAfterBreak="0">
+    <w:nsid w:val="0DB33BA4"/>
+    <w:multiLevelType w:val="multilevel"/>
+    <w:tmpl w:val="99A0067C"/>
+    <w:lvl w:ilvl="0">
+      <w:start w:val="1"/>
+      <w:numFmt w:val="decimal"/>
+      <w:lvlText w:val="%1."/>
+      <w:lvlJc w:val="left"/>
+      <w:pPr>
+        <w:tabs>
+          <w:tab w:val="num" w:pos="720"/>
+        </w:tabs>
+        <w:ind w:left="720" w:hanging="360"/>
+      </w:pPr>
+    </w:lvl>
+    <w:lvl w:ilvl="1">
+      <w:start w:val="1"/>
+      <w:numFmt w:val="decimal"/>
+      <w:lvlText w:val="%2."/>
+      <w:lvlJc w:val="left"/>
+      <w:pPr>
+        <w:tabs>
+          <w:tab w:val="num" w:pos="1440"/>
+        </w:tabs>
+        <w:ind w:left="1440" w:hanging="360"/>
+      </w:pPr>
+    </w:lvl>
+    <w:lvl w:ilvl="2">
+      <w:start w:val="1"/>
+      <w:numFmt w:val="decimal"/>
+      <w:lvlText w:val="%3."/>
+      <w:lvlJc w:val="left"/>
+      <w:pPr>
+        <w:tabs>
+          <w:tab w:val="num" w:pos="2160"/>
+        </w:tabs>
+        <w:ind w:left="2160" w:hanging="360"/>
+      </w:pPr>
+    </w:lvl>
+    <w:lvl w:ilvl="3" w:tentative="1">
+      <w:start w:val="1"/>
+      <w:numFmt w:val="decimal"/>
+      <w:lvlText w:val="%4."/>
+      <w:lvlJc w:val="left"/>
+      <w:pPr>
+        <w:tabs>
+          <w:tab w:val="num" w:pos="2880"/>
+        </w:tabs>
+        <w:ind w:left="2880" w:hanging="360"/>
+      </w:pPr>
+    </w:lvl>
+    <w:lvl w:ilvl="4" w:tentative="1">
+      <w:start w:val="1"/>
+      <w:numFmt w:val="decimal"/>
+      <w:lvlText w:val="%5."/>
+      <w:lvlJc w:val="left"/>
+      <w:pPr>
+        <w:tabs>
+          <w:tab w:val="num" w:pos="3600"/>
+        </w:tabs>
+        <w:ind w:left="3600" w:hanging="360"/>
+      </w:pPr>
+    </w:lvl>
+    <w:lvl w:ilvl="5" w:tentative="1">
+      <w:start w:val="1"/>
+      <w:numFmt w:val="decimal"/>
+      <w:lvlText w:val="%6."/>
+      <w:lvlJc w:val="left"/>
+      <w:pPr>
+        <w:tabs>
+          <w:tab w:val="num" w:pos="4320"/>
+        </w:tabs>
+        <w:ind w:left="4320" w:hanging="360"/>
+      </w:pPr>
+    </w:lvl>
+    <w:lvl w:ilvl="6" w:tentative="1">
+      <w:start w:val="1"/>
+      <w:numFmt w:val="decimal"/>
+      <w:lvlText w:val="%7."/>
+      <w:lvlJc w:val="left"/>
+      <w:pPr>
+        <w:tabs>
+          <w:tab w:val="num" w:pos="5040"/>
+        </w:tabs>
+        <w:ind w:left="5040" w:hanging="360"/>
+      </w:pPr>
+    </w:lvl>
+    <w:lvl w:ilvl="7" w:tentative="1">
+      <w:start w:val="1"/>
+      <w:numFmt w:val="decimal"/>
+      <w:lvlText w:val="%8."/>
+      <w:lvlJc w:val="left"/>
+      <w:pPr>
+        <w:tabs>
+          <w:tab w:val="num" w:pos="5760"/>
+        </w:tabs>
+        <w:ind w:left="5760" w:hanging="360"/>
+      </w:pPr>
+    </w:lvl>
+    <w:lvl w:ilvl="8" w:tentative="1">
+      <w:start w:val="1"/>
+      <w:numFmt w:val="decimal"/>
+      <w:lvlText w:val="%9."/>
+      <w:lvlJc w:val="left"/>
+      <w:pPr>
+        <w:tabs>
+          <w:tab w:val="num" w:pos="6480"/>
+        </w:tabs>
+        <w:ind w:left="6480" w:hanging="360"/>
+      </w:pPr>
+    </w:lvl>
+  </w:abstractNum>
+  <w:abstractNum w:abstractNumId="1" w15:restartNumberingAfterBreak="0">
+    <w:nsid w:val="35F664FE"/>
+    <w:multiLevelType w:val="multilevel"/>
+    <w:tmpl w:val="507AD81E"/>
+    <w:lvl w:ilvl="0">
+      <w:start w:val="3"/>
+      <w:numFmt w:val="decimal"/>
+      <w:lvlText w:val="%1"/>
+      <w:lvlJc w:val="left"/>
+      <w:pPr>
+        <w:ind w:left="1080" w:hanging="360"/>
+      </w:pPr>
+      <w:rPr>
+        <w:rFonts w:hint="default"/>
+      </w:rPr>
+    </w:lvl>
+    <w:lvl w:ilvl="1">
+      <w:start w:val="1"/>
+      <w:numFmt w:val="decimal"/>
+      <w:isLgl/>
+      <w:lvlText w:val="%1.%2"/>
+      <w:lvlJc w:val="left"/>
+      <w:pPr>
+        <w:ind w:left="1080" w:hanging="360"/>
+      </w:pPr>
+      <w:rPr>
+        <w:rFonts w:hint="default"/>
+        <w:b/>
+      </w:rPr>
+    </w:lvl>
+    <w:lvl w:ilvl="2">
+      <w:start w:val="1"/>
+      <w:numFmt w:val="decimal"/>
+      <w:isLgl/>
+      <w:lvlText w:val="%1.%2.%3"/>
+      <w:lvlJc w:val="left"/>
+      <w:pPr>
+        <w:ind w:left="1440" w:hanging="720"/>
+      </w:pPr>
+      <w:rPr>
+        <w:rFonts w:hint="default"/>
+        <w:b/>
+      </w:rPr>
+    </w:lvl>
+    <w:lvl w:ilvl="3">
+      <w:start w:val="1"/>
+      <w:numFmt w:val="decimal"/>
+      <w:isLgl/>
+      <w:lvlText w:val="%1.%2.%3.%4"/>
+      <w:lvlJc w:val="left"/>
+      <w:pPr>
+        <w:ind w:left="1440" w:hanging="720"/>
+      </w:pPr>
+      <w:rPr>
+        <w:rFonts w:hint="default"/>
+        <w:b/>
+      </w:rPr>
+    </w:lvl>
+    <w:lvl w:ilvl="4">
+      <w:start w:val="1"/>
+      <w:numFmt w:val="decimal"/>
+      <w:isLgl/>
+      <w:lvlText w:val="%1.%2.%3.%4.%5"/>
+      <w:lvlJc w:val="left"/>
+      <w:pPr>
+        <w:ind w:left="1800" w:hanging="1080"/>
+      </w:pPr>
+      <w:rPr>
+        <w:rFonts w:hint="default"/>
+        <w:b/>
+      </w:rPr>
+    </w:lvl>
+    <w:lvl w:ilvl="5">
+      <w:start w:val="1"/>
+      <w:numFmt w:val="decimal"/>
+      <w:isLgl/>
+      <w:lvlText w:val="%1.%2.%3.%4.%5.%6"/>
+      <w:lvlJc w:val="left"/>
+      <w:pPr>
+        <w:ind w:left="1800" w:hanging="1080"/>
+      </w:pPr>
+      <w:rPr>
+        <w:rFonts w:hint="default"/>
+        <w:b/>
+      </w:rPr>
+    </w:lvl>
+    <w:lvl w:ilvl="6">
+      <w:start w:val="1"/>
+      <w:numFmt w:val="decimal"/>
+      <w:isLgl/>
+      <w:lvlText w:val="%1.%2.%3.%4.%5.%6.%7"/>
+      <w:lvlJc w:val="left"/>
+      <w:pPr>
+        <w:ind w:left="2160" w:hanging="1440"/>
+      </w:pPr>
+      <w:rPr>
+        <w:rFonts w:hint="default"/>
+        <w:b/>
+      </w:rPr>
+    </w:lvl>
+    <w:lvl w:ilvl="7">
+      <w:start w:val="1"/>
+      <w:numFmt w:val="decimal"/>
+      <w:isLgl/>
+      <w:lvlText w:val="%1.%2.%3.%4.%5.%6.%7.%8"/>
+      <w:lvlJc w:val="left"/>
+      <w:pPr>
+        <w:ind w:left="2160" w:hanging="1440"/>
+      </w:pPr>
+      <w:rPr>
+        <w:rFonts w:hint="default"/>
+        <w:b/>
+      </w:rPr>
+    </w:lvl>
+    <w:lvl w:ilvl="8">
+      <w:start w:val="1"/>
+      <w:numFmt w:val="decimal"/>
+      <w:isLgl/>
+      <w:lvlText w:val="%1.%2.%3.%4.%5.%6.%7.%8.%9"/>
+      <w:lvlJc w:val="left"/>
+      <w:pPr>
+        <w:ind w:left="2520" w:hanging="1800"/>
+      </w:pPr>
+      <w:rPr>
+        <w:rFonts w:hint="default"/>
+        <w:b/>
+      </w:rPr>
+    </w:lvl>
+  </w:abstractNum>
+  <w:abstractNum w:abstractNumId="2" w15:restartNumberingAfterBreak="0">
+    <w:nsid w:val="46403B54"/>
+    <w:multiLevelType w:val="multilevel"/>
+    <w:tmpl w:val="9EB2C33C"/>
+    <w:lvl w:ilvl="0">
+      <w:start w:val="3"/>
+      <w:numFmt w:val="decimal"/>
+      <w:lvlText w:val="%1"/>
+      <w:lvlJc w:val="left"/>
+      <w:pPr>
+        <w:ind w:left="360" w:hanging="360"/>
+      </w:pPr>
+      <w:rPr>
+        <w:rFonts w:hint="default"/>
+        <w:b/>
+      </w:rPr>
+    </w:lvl>
+    <w:lvl w:ilvl="1">
+      <w:start w:val="4"/>
+      <w:numFmt w:val="decimal"/>
+      <w:lvlText w:val="%1.%2"/>
+      <w:lvlJc w:val="left"/>
+      <w:pPr>
+        <w:ind w:left="1080" w:hanging="360"/>
+      </w:pPr>
+      <w:rPr>
+        <w:rFonts w:hint="default"/>
+        <w:b/>
+      </w:rPr>
+    </w:lvl>
+    <w:lvl w:ilvl="2">
+      <w:start w:val="1"/>
+      <w:numFmt w:val="decimal"/>
+      <w:lvlText w:val="%1.%2.%3"/>
+      <w:lvlJc w:val="left"/>
+      <w:pPr>
+        <w:ind w:left="2160" w:hanging="720"/>
+      </w:pPr>
+      <w:rPr>
+        <w:rFonts w:hint="default"/>
+        <w:b/>
+      </w:rPr>
+    </w:lvl>
+    <w:lvl w:ilvl="3">
+      <w:start w:val="1"/>
+      <w:numFmt w:val="decimal"/>
+      <w:lvlText w:val="%1.%2.%3.%4"/>
+      <w:lvlJc w:val="left"/>
+      <w:pPr>
+        <w:ind w:left="2880" w:hanging="720"/>
+      </w:pPr>
+      <w:rPr>
+        <w:rFonts w:hint="default"/>
+        <w:b/>
+      </w:rPr>
+    </w:lvl>
+    <w:lvl w:ilvl="4">
+      <w:start w:val="1"/>
+      <w:numFmt w:val="decimal"/>
+      <w:lvlText w:val="%1.%2.%3.%4.%5"/>
+      <w:lvlJc w:val="left"/>
+      <w:pPr>
+        <w:ind w:left="3960" w:hanging="1080"/>
+      </w:pPr>
+      <w:rPr>
+        <w:rFonts w:hint="default"/>
+        <w:b/>
+      </w:rPr>
+    </w:lvl>
+    <w:lvl w:ilvl="5">
+      <w:start w:val="1"/>
+      <w:numFmt w:val="decimal"/>
+      <w:lvlText w:val="%1.%2.%3.%4.%5.%6"/>
+      <w:lvlJc w:val="left"/>
+      <w:pPr>
+        <w:ind w:left="4680" w:hanging="1080"/>
+      </w:pPr>
+      <w:rPr>
+        <w:rFonts w:hint="default"/>
+        <w:b/>
+      </w:rPr>
+    </w:lvl>
+    <w:lvl w:ilvl="6">
+      <w:start w:val="1"/>
+      <w:numFmt w:val="decimal"/>
+      <w:lvlText w:val="%1.%2.%3.%4.%5.%6.%7"/>
+      <w:lvlJc w:val="left"/>
+      <w:pPr>
+        <w:ind w:left="5760" w:hanging="1440"/>
+      </w:pPr>
+      <w:rPr>
+        <w:rFonts w:hint="default"/>
+        <w:b/>
+      </w:rPr>
+    </w:lvl>
+    <w:lvl w:ilvl="7">
+      <w:start w:val="1"/>
+      <w:numFmt w:val="decimal"/>
+      <w:lvlText w:val="%1.%2.%3.%4.%5.%6.%7.%8"/>
+      <w:lvlJc w:val="left"/>
+      <w:pPr>
+        <w:ind w:left="6480" w:hanging="1440"/>
+      </w:pPr>
+      <w:rPr>
+        <w:rFonts w:hint="default"/>
+        <w:b/>
+      </w:rPr>
+    </w:lvl>
+    <w:lvl w:ilvl="8">
+      <w:start w:val="1"/>
+      <w:numFmt w:val="decimal"/>
+      <w:lvlText w:val="%1.%2.%3.%4.%5.%6.%7.%8.%9"/>
+      <w:lvlJc w:val="left"/>
+      <w:pPr>
+        <w:ind w:left="7560" w:hanging="1800"/>
+      </w:pPr>
+      <w:rPr>
+        <w:rFonts w:hint="default"/>
+        <w:b/>
+      </w:rPr>
+    </w:lvl>
+  </w:abstractNum>
+  <w:abstractNum w:abstractNumId="3" w15:restartNumberingAfterBreak="0">
+    <w:nsid w:val="508D64F1"/>
+    <w:multiLevelType w:val="multilevel"/>
+    <w:tmpl w:val="84704294"/>
+    <w:lvl w:ilvl="0">
+      <w:start w:val="1"/>
+      <w:numFmt w:val="decimal"/>
+      <w:lvlText w:val="%1."/>
+      <w:lvlJc w:val="left"/>
+      <w:pPr>
+        <w:tabs>
+          <w:tab w:val="num" w:pos="720"/>
+        </w:tabs>
+        <w:ind w:left="720" w:hanging="360"/>
+      </w:pPr>
+    </w:lvl>
+    <w:lvl w:ilvl="1" w:tentative="1">
+      <w:start w:val="1"/>
+      <w:numFmt w:val="decimal"/>
+      <w:lvlText w:val="%2."/>
+      <w:lvlJc w:val="left"/>
+      <w:pPr>
+        <w:tabs>
+          <w:tab w:val="num" w:pos="1440"/>
+        </w:tabs>
+        <w:ind w:left="1440" w:hanging="360"/>
+      </w:pPr>
+    </w:lvl>
+    <w:lvl w:ilvl="2" w:tentative="1">
+      <w:start w:val="1"/>
+      <w:numFmt w:val="decimal"/>
+      <w:lvlText w:val="%3."/>
+      <w:lvlJc w:val="left"/>
+      <w:pPr>
+        <w:tabs>
+          <w:tab w:val="num" w:pos="2160"/>
+        </w:tabs>
+        <w:ind w:left="2160" w:hanging="360"/>
+      </w:pPr>
+    </w:lvl>
+    <w:lvl w:ilvl="3" w:tentative="1">
+      <w:start w:val="1"/>
+      <w:numFmt w:val="decimal"/>
+      <w:lvlText w:val="%4."/>
+      <w:lvlJc w:val="left"/>
+      <w:pPr>
+        <w:tabs>
+          <w:tab w:val="num" w:pos="2880"/>
+        </w:tabs>
+        <w:ind w:left="2880" w:hanging="360"/>
+      </w:pPr>
+    </w:lvl>
+    <w:lvl w:ilvl="4" w:tentative="1">
+      <w:start w:val="1"/>
+      <w:numFmt w:val="decimal"/>
+      <w:lvlText w:val="%5."/>
+      <w:lvlJc w:val="left"/>
+      <w:pPr>
+        <w:tabs>
+          <w:tab w:val="num" w:pos="3600"/>
+        </w:tabs>
+        <w:ind w:left="3600" w:hanging="360"/>
+      </w:pPr>
+    </w:lvl>
+    <w:lvl w:ilvl="5" w:tentative="1">
+      <w:start w:val="1"/>
+      <w:numFmt w:val="decimal"/>
+      <w:lvlText w:val="%6."/>
+      <w:lvlJc w:val="left"/>
+      <w:pPr>
+        <w:tabs>
+          <w:tab w:val="num" w:pos="4320"/>
+        </w:tabs>
+        <w:ind w:left="4320" w:hanging="360"/>
+      </w:pPr>
+    </w:lvl>
+    <w:lvl w:ilvl="6" w:tentative="1">
+      <w:start w:val="1"/>
+      <w:numFmt w:val="decimal"/>
+      <w:lvlText w:val="%7."/>
+      <w:lvlJc w:val="left"/>
+      <w:pPr>
+        <w:tabs>
+          <w:tab w:val="num" w:pos="5040"/>
+        </w:tabs>
+        <w:ind w:left="5040" w:hanging="360"/>
+      </w:pPr>
+    </w:lvl>
+    <w:lvl w:ilvl="7" w:tentative="1">
+      <w:start w:val="1"/>
+      <w:numFmt w:val="decimal"/>
+      <w:lvlText w:val="%8."/>
+      <w:lvlJc w:val="left"/>
+      <w:pPr>
+        <w:tabs>
+          <w:tab w:val="num" w:pos="5760"/>
+        </w:tabs>
+        <w:ind w:left="5760" w:hanging="360"/>
+      </w:pPr>
+    </w:lvl>
+    <w:lvl w:ilvl="8" w:tentative="1">
+      <w:start w:val="1"/>
+      <w:numFmt w:val="decimal"/>
+      <w:lvlText w:val="%9."/>
+      <w:lvlJc w:val="left"/>
+      <w:pPr>
+        <w:tabs>
+          <w:tab w:val="num" w:pos="6480"/>
+        </w:tabs>
+        <w:ind w:left="6480" w:hanging="360"/>
+      </w:pPr>
+    </w:lvl>
+  </w:abstractNum>
+  <w:abstractNum w:abstractNumId="4" w15:restartNumberingAfterBreak="0">
+    <w:nsid w:val="62EB17AD"/>
+    <w:multiLevelType w:val="multilevel"/>
+    <w:tmpl w:val="DE1687A0"/>
+    <w:lvl w:ilvl="0">
+      <w:start w:val="1"/>
+      <w:numFmt w:val="bullet"/>
+      <w:lvlText w:val=""/>
+      <w:lvlJc w:val="left"/>
+      <w:pPr>
+        <w:tabs>
+          <w:tab w:val="num" w:pos="720"/>
+        </w:tabs>
+        <w:ind w:left="720" w:hanging="360"/>
+      </w:pPr>
+      <w:rPr>
+        <w:rFonts w:ascii="Symbol" w:hAnsi="Symbol" w:hint="default"/>
+        <w:sz w:val="20"/>
+      </w:rPr>
+    </w:lvl>
+    <w:lvl w:ilvl="1">
+      <w:start w:val="1"/>
+      <w:numFmt w:val="bullet"/>
+      <w:lvlText w:val="o"/>
+      <w:lvlJc w:val="left"/>
+      <w:pPr>
+        <w:tabs>
+          <w:tab w:val="num" w:pos="1440"/>
+        </w:tabs>
+        <w:ind w:left="1440" w:hanging="360"/>
+      </w:pPr>
+      <w:rPr>
+        <w:rFonts w:ascii="Courier New" w:hAnsi="Courier New" w:hint="default"/>
+        <w:sz w:val="20"/>
+      </w:rPr>
+    </w:lvl>
+    <w:lvl w:ilvl="2" w:tentative="1">
+      <w:start w:val="1"/>
+      <w:numFmt w:val="bullet"/>
+      <w:lvlText w:val=""/>
+      <w:lvlJc w:val="left"/>
+      <w:pPr>
+        <w:tabs>
+          <w:tab w:val="num" w:pos="2160"/>
+        </w:tabs>
+        <w:ind w:left="2160" w:hanging="360"/>
+      </w:pPr>
+      <w:rPr>
+        <w:rFonts w:ascii="Wingdings" w:hAnsi="Wingdings" w:hint="default"/>
+        <w:sz w:val="20"/>
+      </w:rPr>
+    </w:lvl>
+    <w:lvl w:ilvl="3" w:tentative="1">
+      <w:start w:val="1"/>
+      <w:numFmt w:val="bullet"/>
+      <w:lvlText w:val=""/>
+      <w:lvlJc w:val="left"/>
+      <w:pPr>
+        <w:tabs>
+          <w:tab w:val="num" w:pos="2880"/>
+        </w:tabs>
+        <w:ind w:left="2880" w:hanging="360"/>
+      </w:pPr>
+      <w:rPr>
+        <w:rFonts w:ascii="Wingdings" w:hAnsi="Wingdings" w:hint="default"/>
+        <w:sz w:val="20"/>
+      </w:rPr>
+    </w:lvl>
+    <w:lvl w:ilvl="4" w:tentative="1">
+      <w:start w:val="1"/>
+      <w:numFmt w:val="bullet"/>
+      <w:lvlText w:val=""/>
+      <w:lvlJc w:val="left"/>
+      <w:pPr>
+        <w:tabs>
+          <w:tab w:val="num" w:pos="3600"/>
+        </w:tabs>
+        <w:ind w:left="3600" w:hanging="360"/>
+      </w:pPr>
+      <w:rPr>
+        <w:rFonts w:ascii="Wingdings" w:hAnsi="Wingdings" w:hint="default"/>
+        <w:sz w:val="20"/>
+      </w:rPr>
+    </w:lvl>
+    <w:lvl w:ilvl="5" w:tentative="1">
+      <w:start w:val="1"/>
+      <w:numFmt w:val="bullet"/>
+      <w:lvlText w:val=""/>
+      <w:lvlJc w:val="left"/>
+      <w:pPr>
+        <w:tabs>
+          <w:tab w:val="num" w:pos="4320"/>
+        </w:tabs>
+        <w:ind w:left="4320" w:hanging="360"/>
+      </w:pPr>
+      <w:rPr>
+        <w:rFonts w:ascii="Wingdings" w:hAnsi="Wingdings" w:hint="default"/>
+        <w:sz w:val="20"/>
+      </w:rPr>
+    </w:lvl>
+    <w:lvl w:ilvl="6" w:tentative="1">
+      <w:start w:val="1"/>
+      <w:numFmt w:val="bullet"/>
+      <w:lvlText w:val=""/>
+      <w:lvlJc w:val="left"/>
+      <w:pPr>
+        <w:tabs>
+          <w:tab w:val="num" w:pos="5040"/>
+        </w:tabs>
+        <w:ind w:left="5040" w:hanging="360"/>
+      </w:pPr>
+      <w:rPr>
+        <w:rFonts w:ascii="Wingdings" w:hAnsi="Wingdings" w:hint="default"/>
+        <w:sz w:val="20"/>
+      </w:rPr>
+    </w:lvl>
+    <w:lvl w:ilvl="7" w:tentative="1">
+      <w:start w:val="1"/>
+      <w:numFmt w:val="bullet"/>
+      <w:lvlText w:val=""/>
+      <w:lvlJc w:val="left"/>
+      <w:pPr>
+        <w:tabs>
+          <w:tab w:val="num" w:pos="5760"/>
+        </w:tabs>
+        <w:ind w:left="5760" w:hanging="360"/>
+      </w:pPr>
+      <w:rPr>
+        <w:rFonts w:ascii="Wingdings" w:hAnsi="Wingdings" w:hint="default"/>
+        <w:sz w:val="20"/>
+      </w:rPr>
+    </w:lvl>
+    <w:lvl w:ilvl="8" w:tentative="1">
+      <w:start w:val="1"/>
+      <w:numFmt w:val="bullet"/>
+      <w:lvlText w:val=""/>
+      <w:lvlJc w:val="left"/>
+      <w:pPr>
+        <w:tabs>
+          <w:tab w:val="num" w:pos="6480"/>
+        </w:tabs>
+        <w:ind w:left="6480" w:hanging="360"/>
+      </w:pPr>
+      <w:rPr>
+        <w:rFonts w:ascii="Wingdings" w:hAnsi="Wingdings" w:hint="default"/>
+        <w:sz w:val="20"/>
+      </w:rPr>
+    </w:lvl>
+  </w:abstractNum>
+  <w:abstractNum w:abstractNumId="5" w15:restartNumberingAfterBreak="0">
+    <w:nsid w:val="658D1FB6"/>
+    <w:multiLevelType w:val="multilevel"/>
+    <w:tmpl w:val="B12437EA"/>
+    <w:lvl w:ilvl="0">
+      <w:start w:val="1"/>
+      <w:numFmt w:val="bullet"/>
+      <w:lvlText w:val=""/>
+      <w:lvlJc w:val="center"/>
+      <w:pPr>
+        <w:tabs>
+          <w:tab w:val="num" w:pos="720"/>
+        </w:tabs>
+        <w:ind w:left="720" w:hanging="360"/>
+      </w:pPr>
+      <w:rPr>
+        <w:rFonts w:ascii="Symbol" w:hAnsi="Symbol" w:hint="default"/>
+        <w:sz w:val="20"/>
+      </w:rPr>
+    </w:lvl>
+    <w:lvl w:ilvl="1">
+      <w:start w:val="1"/>
+      <w:numFmt w:val="bullet"/>
+      <w:lvlText w:val="o"/>
+      <w:lvlJc w:val="left"/>
+      <w:pPr>
+        <w:tabs>
+          <w:tab w:val="num" w:pos="1440"/>
+        </w:tabs>
+        <w:ind w:left="1440" w:hanging="360"/>
+      </w:pPr>
+      <w:rPr>
+        <w:rFonts w:ascii="Courier New" w:hAnsi="Courier New" w:hint="default"/>
+        <w:sz w:val="20"/>
+      </w:rPr>
+    </w:lvl>
+    <w:lvl w:ilvl="2" w:tentative="1">
+      <w:start w:val="1"/>
+      <w:numFmt w:val="bullet"/>
+      <w:lvlText w:val=""/>
+      <w:lvlJc w:val="left"/>
+      <w:pPr>
+        <w:tabs>
+          <w:tab w:val="num" w:pos="2160"/>
+        </w:tabs>
+        <w:ind w:left="2160" w:hanging="360"/>
+      </w:pPr>
+      <w:rPr>
+        <w:rFonts w:ascii="Wingdings" w:hAnsi="Wingdings" w:hint="default"/>
+        <w:sz w:val="20"/>
+      </w:rPr>
+    </w:lvl>
+    <w:lvl w:ilvl="3" w:tentative="1">
+      <w:start w:val="1"/>
+      <w:numFmt w:val="bullet"/>
+      <w:lvlText w:val=""/>
+      <w:lvlJc w:val="left"/>
+      <w:pPr>
+        <w:tabs>
+          <w:tab w:val="num" w:pos="2880"/>
+        </w:tabs>
+        <w:ind w:left="2880" w:hanging="360"/>
+      </w:pPr>
+      <w:rPr>
+        <w:rFonts w:ascii="Wingdings" w:hAnsi="Wingdings" w:hint="default"/>
+        <w:sz w:val="20"/>
+      </w:rPr>
+    </w:lvl>
+    <w:lvl w:ilvl="4" w:tentative="1">
+      <w:start w:val="1"/>
+      <w:numFmt w:val="bullet"/>
+      <w:lvlText w:val=""/>
+      <w:lvlJc w:val="left"/>
+      <w:pPr>
+        <w:tabs>
+          <w:tab w:val="num" w:pos="3600"/>
+        </w:tabs>
+        <w:ind w:left="3600" w:hanging="360"/>
+      </w:pPr>
+      <w:rPr>
+        <w:rFonts w:ascii="Wingdings" w:hAnsi="Wingdings" w:hint="default"/>
+        <w:sz w:val="20"/>
+      </w:rPr>
+    </w:lvl>
+    <w:lvl w:ilvl="5" w:tentative="1">
+      <w:start w:val="1"/>
+      <w:numFmt w:val="bullet"/>
+      <w:lvlText w:val=""/>
+      <w:lvlJc w:val="left"/>
+      <w:pPr>
+        <w:tabs>
+          <w:tab w:val="num" w:pos="4320"/>
+        </w:tabs>
+        <w:ind w:left="4320" w:hanging="360"/>
+      </w:pPr>
+      <w:rPr>
+        <w:rFonts w:ascii="Wingdings" w:hAnsi="Wingdings" w:hint="default"/>
+        <w:sz w:val="20"/>
+      </w:rPr>
+    </w:lvl>
+    <w:lvl w:ilvl="6" w:tentative="1">
+      <w:start w:val="1"/>
+      <w:numFmt w:val="bullet"/>
+      <w:lvlText w:val=""/>
+      <w:lvlJc w:val="left"/>
+      <w:pPr>
+        <w:tabs>
+          <w:tab w:val="num" w:pos="5040"/>
+        </w:tabs>
+        <w:ind w:left="5040" w:hanging="360"/>
+      </w:pPr>
+      <w:rPr>
+        <w:rFonts w:ascii="Wingdings" w:hAnsi="Wingdings" w:hint="default"/>
+        <w:sz w:val="20"/>
+      </w:rPr>
+    </w:lvl>
+    <w:lvl w:ilvl="7" w:tentative="1">
+      <w:start w:val="1"/>
+      <w:numFmt w:val="bullet"/>
+      <w:lvlText w:val=""/>
+      <w:lvlJc w:val="left"/>
+      <w:pPr>
+        <w:tabs>
+          <w:tab w:val="num" w:pos="5760"/>
+        </w:tabs>
+        <w:ind w:left="5760" w:hanging="360"/>
+      </w:pPr>
+      <w:rPr>
+        <w:rFonts w:ascii="Wingdings" w:hAnsi="Wingdings" w:hint="default"/>
+        <w:sz w:val="20"/>
+      </w:rPr>
+    </w:lvl>
+    <w:lvl w:ilvl="8" w:tentative="1">
+      <w:start w:val="1"/>
+      <w:numFmt w:val="bullet"/>
+      <w:lvlText w:val=""/>
+      <w:lvlJc w:val="left"/>
+      <w:pPr>
+        <w:tabs>
+          <w:tab w:val="num" w:pos="6480"/>
+        </w:tabs>
+        <w:ind w:left="6480" w:hanging="360"/>
+      </w:pPr>
+      <w:rPr>
+        <w:rFonts w:ascii="Wingdings" w:hAnsi="Wingdings" w:hint="default"/>
+        <w:sz w:val="20"/>
+      </w:rPr>
+    </w:lvl>
+  </w:abstractNum>
+  <w:abstractNum w:abstractNumId="6" w15:restartNumberingAfterBreak="0">
+    <w:nsid w:val="6B642037"/>
+    <w:multiLevelType w:val="multilevel"/>
+    <w:tmpl w:val="159666FC"/>
+    <w:lvl w:ilvl="0">
+      <w:start w:val="1"/>
+      <w:numFmt w:val="bullet"/>
+      <w:lvlText w:val=""/>
+      <w:lvlJc w:val="left"/>
+      <w:pPr>
+        <w:tabs>
+          <w:tab w:val="num" w:pos="720"/>
+        </w:tabs>
+        <w:ind w:left="720" w:hanging="360"/>
+      </w:pPr>
+      <w:rPr>
+        <w:rFonts w:ascii="Symbol" w:hAnsi="Symbol" w:hint="default"/>
+        <w:sz w:val="20"/>
+      </w:rPr>
+    </w:lvl>
+    <w:lvl w:ilvl="1">
+      <w:start w:val="1"/>
+      <w:numFmt w:val="bullet"/>
+      <w:lvlText w:val="o"/>
+      <w:lvlJc w:val="left"/>
+      <w:pPr>
+        <w:tabs>
+          <w:tab w:val="num" w:pos="1440"/>
+        </w:tabs>
+        <w:ind w:left="1440" w:hanging="360"/>
+      </w:pPr>
+      <w:rPr>
+        <w:rFonts w:ascii="Courier New" w:hAnsi="Courier New" w:hint="default"/>
+        <w:sz w:val="20"/>
+      </w:rPr>
+    </w:lvl>
+    <w:lvl w:ilvl="2" w:tentative="1">
+      <w:start w:val="1"/>
+      <w:numFmt w:val="bullet"/>
+      <w:lvlText w:val=""/>
+      <w:lvlJc w:val="left"/>
+      <w:pPr>
+        <w:tabs>
+          <w:tab w:val="num" w:pos="2160"/>
+        </w:tabs>
+        <w:ind w:left="2160" w:hanging="360"/>
+      </w:pPr>
+      <w:rPr>
+        <w:rFonts w:ascii="Wingdings" w:hAnsi="Wingdings" w:hint="default"/>
+        <w:sz w:val="20"/>
+      </w:rPr>
+    </w:lvl>
+    <w:lvl w:ilvl="3" w:tentative="1">
+      <w:start w:val="1"/>
+      <w:numFmt w:val="bullet"/>
+      <w:lvlText w:val=""/>
+      <w:lvlJc w:val="left"/>
+      <w:pPr>
+        <w:tabs>
+          <w:tab w:val="num" w:pos="2880"/>
+        </w:tabs>
+        <w:ind w:left="2880" w:hanging="360"/>
+      </w:pPr>
+      <w:rPr>
+        <w:rFonts w:ascii="Wingdings" w:hAnsi="Wingdings" w:hint="default"/>
+        <w:sz w:val="20"/>
+      </w:rPr>
+    </w:lvl>
+    <w:lvl w:ilvl="4" w:tentative="1">
+      <w:start w:val="1"/>
+      <w:numFmt w:val="bullet"/>
+      <w:lvlText w:val=""/>
+      <w:lvlJc w:val="left"/>
+      <w:pPr>
+        <w:tabs>
+          <w:tab w:val="num" w:pos="3600"/>
+        </w:tabs>
+        <w:ind w:left="3600" w:hanging="360"/>
+      </w:pPr>
+      <w:rPr>
+        <w:rFonts w:ascii="Wingdings" w:hAnsi="Wingdings" w:hint="default"/>
+        <w:sz w:val="20"/>
+      </w:rPr>
+    </w:lvl>
+    <w:lvl w:ilvl="5" w:tentative="1">
+      <w:start w:val="1"/>
+      <w:numFmt w:val="bullet"/>
+      <w:lvlText w:val=""/>
+      <w:lvlJc w:val="left"/>
+      <w:pPr>
+        <w:tabs>
+          <w:tab w:val="num" w:pos="4320"/>
+        </w:tabs>
+        <w:ind w:left="4320" w:hanging="360"/>
+      </w:pPr>
+      <w:rPr>
+        <w:rFonts w:ascii="Wingdings" w:hAnsi="Wingdings" w:hint="default"/>
+        <w:sz w:val="20"/>
+      </w:rPr>
+    </w:lvl>
+    <w:lvl w:ilvl="6" w:tentative="1">
+      <w:start w:val="1"/>
+      <w:numFmt w:val="bullet"/>
+      <w:lvlText w:val=""/>
+      <w:lvlJc w:val="left"/>
+      <w:pPr>
+        <w:tabs>
+          <w:tab w:val="num" w:pos="5040"/>
+        </w:tabs>
+        <w:ind w:left="5040" w:hanging="360"/>
+      </w:pPr>
+      <w:rPr>
+        <w:rFonts w:ascii="Wingdings" w:hAnsi="Wingdings" w:hint="default"/>
+        <w:sz w:val="20"/>
+      </w:rPr>
+    </w:lvl>
+    <w:lvl w:ilvl="7" w:tentative="1">
+      <w:start w:val="1"/>
+      <w:numFmt w:val="bullet"/>
+      <w:lvlText w:val=""/>
+      <w:lvlJc w:val="left"/>
+      <w:pPr>
+        <w:tabs>
+          <w:tab w:val="num" w:pos="5760"/>
+        </w:tabs>
+        <w:ind w:left="5760" w:hanging="360"/>
+      </w:pPr>
+      <w:rPr>
+        <w:rFonts w:ascii="Wingdings" w:hAnsi="Wingdings" w:hint="default"/>
+        <w:sz w:val="20"/>
+      </w:rPr>
+    </w:lvl>
+    <w:lvl w:ilvl="8" w:tentative="1">
+      <w:start w:val="1"/>
+      <w:numFmt w:val="bullet"/>
+      <w:lvlText w:val=""/>
+      <w:lvlJc w:val="left"/>
+      <w:pPr>
+        <w:tabs>
+          <w:tab w:val="num" w:pos="6480"/>
+        </w:tabs>
+        <w:ind w:left="6480" w:hanging="360"/>
+      </w:pPr>
+      <w:rPr>
+        <w:rFonts w:ascii="Wingdings" w:hAnsi="Wingdings" w:hint="default"/>
+        <w:sz w:val="20"/>
+      </w:rPr>
+    </w:lvl>
+  </w:abstractNum>
+  <w:abstractNum w:abstractNumId="7" w15:restartNumberingAfterBreak="0">
+    <w:nsid w:val="70F65579"/>
+    <w:multiLevelType w:val="multilevel"/>
+    <w:tmpl w:val="89783922"/>
+    <w:lvl w:ilvl="0">
+      <w:start w:val="1"/>
+      <w:numFmt w:val="bullet"/>
+      <w:lvlText w:val=""/>
+      <w:lvlJc w:val="left"/>
+      <w:pPr>
+        <w:tabs>
+          <w:tab w:val="num" w:pos="720"/>
+        </w:tabs>
+        <w:ind w:left="720" w:hanging="360"/>
+      </w:pPr>
+      <w:rPr>
+        <w:rFonts w:ascii="Symbol" w:hAnsi="Symbol" w:hint="default"/>
+        <w:sz w:val="20"/>
+      </w:rPr>
+    </w:lvl>
+    <w:lvl w:ilvl="1">
+      <w:start w:val="1"/>
+      <w:numFmt w:val="bullet"/>
+      <w:lvlText w:val="o"/>
+      <w:lvlJc w:val="left"/>
+      <w:pPr>
+        <w:tabs>
+          <w:tab w:val="num" w:pos="1440"/>
+        </w:tabs>
+        <w:ind w:left="1440" w:hanging="360"/>
+      </w:pPr>
+      <w:rPr>
+        <w:rFonts w:ascii="Courier New" w:hAnsi="Courier New" w:hint="default"/>
+        <w:sz w:val="20"/>
+      </w:rPr>
+    </w:lvl>
+    <w:lvl w:ilvl="2" w:tentative="1">
+      <w:start w:val="1"/>
+      <w:numFmt w:val="bullet"/>
+      <w:lvlText w:val=""/>
+      <w:lvlJc w:val="left"/>
+      <w:pPr>
+        <w:tabs>
+          <w:tab w:val="num" w:pos="2160"/>
+        </w:tabs>
+        <w:ind w:left="2160" w:hanging="360"/>
+      </w:pPr>
+      <w:rPr>
+        <w:rFonts w:ascii="Wingdings" w:hAnsi="Wingdings" w:hint="default"/>
+        <w:sz w:val="20"/>
+      </w:rPr>
+    </w:lvl>
+    <w:lvl w:ilvl="3" w:tentative="1">
+      <w:start w:val="1"/>
+      <w:numFmt w:val="bullet"/>
+      <w:lvlText w:val=""/>
+      <w:lvlJc w:val="left"/>
+      <w:pPr>
+        <w:tabs>
+          <w:tab w:val="num" w:pos="2880"/>
+        </w:tabs>
+        <w:ind w:left="2880" w:hanging="360"/>
+      </w:pPr>
+      <w:rPr>
+        <w:rFonts w:ascii="Wingdings" w:hAnsi="Wingdings" w:hint="default"/>
+        <w:sz w:val="20"/>
+      </w:rPr>
+    </w:lvl>
+    <w:lvl w:ilvl="4" w:tentative="1">
+      <w:start w:val="1"/>
+      <w:numFmt w:val="bullet"/>
+      <w:lvlText w:val=""/>
+      <w:lvlJc w:val="left"/>
+      <w:pPr>
+        <w:tabs>
+          <w:tab w:val="num" w:pos="3600"/>
+        </w:tabs>
+        <w:ind w:left="3600" w:hanging="360"/>
+      </w:pPr>
+      <w:rPr>
+        <w:rFonts w:ascii="Wingdings" w:hAnsi="Wingdings" w:hint="default"/>
+        <w:sz w:val="20"/>
+      </w:rPr>
+    </w:lvl>
+    <w:lvl w:ilvl="5" w:tentative="1">
+      <w:start w:val="1"/>
+      <w:numFmt w:val="bullet"/>
+      <w:lvlText w:val=""/>
+      <w:lvlJc w:val="left"/>
+      <w:pPr>
+        <w:tabs>
+          <w:tab w:val="num" w:pos="4320"/>
+        </w:tabs>
+        <w:ind w:left="4320" w:hanging="360"/>
+      </w:pPr>
+      <w:rPr>
+        <w:rFonts w:ascii="Wingdings" w:hAnsi="Wingdings" w:hint="default"/>
+        <w:sz w:val="20"/>
+      </w:rPr>
+    </w:lvl>
+    <w:lvl w:ilvl="6" w:tentative="1">
+      <w:start w:val="1"/>
+      <w:numFmt w:val="bullet"/>
+      <w:lvlText w:val=""/>
+      <w:lvlJc w:val="left"/>
+      <w:pPr>
+        <w:tabs>
+          <w:tab w:val="num" w:pos="5040"/>
+        </w:tabs>
+        <w:ind w:left="5040" w:hanging="360"/>
+      </w:pPr>
+      <w:rPr>
+        <w:rFonts w:ascii="Wingdings" w:hAnsi="Wingdings" w:hint="default"/>
+        <w:sz w:val="20"/>
+      </w:rPr>
+    </w:lvl>
+    <w:lvl w:ilvl="7" w:tentative="1">
+      <w:start w:val="1"/>
+      <w:numFmt w:val="bullet"/>
+      <w:lvlText w:val=""/>
+      <w:lvlJc w:val="left"/>
+      <w:pPr>
+        <w:tabs>
+          <w:tab w:val="num" w:pos="5760"/>
+        </w:tabs>
+        <w:ind w:left="5760" w:hanging="360"/>
+      </w:pPr>
+      <w:rPr>
+        <w:rFonts w:ascii="Wingdings" w:hAnsi="Wingdings" w:hint="default"/>
+        <w:sz w:val="20"/>
+      </w:rPr>
+    </w:lvl>
+    <w:lvl w:ilvl="8" w:tentative="1">
+      <w:start w:val="1"/>
+      <w:numFmt w:val="bullet"/>
+      <w:lvlText w:val=""/>
+      <w:lvlJc w:val="left"/>
+      <w:pPr>
+        <w:tabs>
+          <w:tab w:val="num" w:pos="6480"/>
+        </w:tabs>
+        <w:ind w:left="6480" w:hanging="360"/>
+      </w:pPr>
+      <w:rPr>
+        <w:rFonts w:ascii="Wingdings" w:hAnsi="Wingdings" w:hint="default"/>
+        <w:sz w:val="20"/>
+      </w:rPr>
+    </w:lvl>
+  </w:abstractNum>
+  <w:abstractNum w:abstractNumId="8" w15:restartNumberingAfterBreak="0">
+    <w:nsid w:val="73E30C38"/>
+    <w:multiLevelType w:val="multilevel"/>
+    <w:tmpl w:val="EF6497C6"/>
+    <w:lvl w:ilvl="0">
+      <w:start w:val="1"/>
+      <w:numFmt w:val="decimal"/>
+      <w:lvlText w:val="%1."/>
+      <w:lvlJc w:val="left"/>
+      <w:pPr>
+        <w:tabs>
+          <w:tab w:val="num" w:pos="720"/>
+        </w:tabs>
+        <w:ind w:left="720" w:hanging="360"/>
+      </w:pPr>
+    </w:lvl>
+    <w:lvl w:ilvl="1" w:tentative="1">
+      <w:start w:val="1"/>
+      <w:numFmt w:val="decimal"/>
+      <w:lvlText w:val="%2."/>
+      <w:lvlJc w:val="left"/>
+      <w:pPr>
+        <w:tabs>
+          <w:tab w:val="num" w:pos="1440"/>
+        </w:tabs>
+        <w:ind w:left="1440" w:hanging="360"/>
+      </w:pPr>
+    </w:lvl>
+    <w:lvl w:ilvl="2" w:tentative="1">
+      <w:start w:val="1"/>
+      <w:numFmt w:val="decimal"/>
+      <w:lvlText w:val="%3."/>
+      <w:lvlJc w:val="left"/>
+      <w:pPr>
+        <w:tabs>
+          <w:tab w:val="num" w:pos="2160"/>
+        </w:tabs>
+        <w:ind w:left="2160" w:hanging="360"/>
+      </w:pPr>
+    </w:lvl>
+    <w:lvl w:ilvl="3" w:tentative="1">
+      <w:start w:val="1"/>
+      <w:numFmt w:val="decimal"/>
+      <w:lvlText w:val="%4."/>
+      <w:lvlJc w:val="left"/>
+      <w:pPr>
+        <w:tabs>
+          <w:tab w:val="num" w:pos="2880"/>
+        </w:tabs>
+        <w:ind w:left="2880" w:hanging="360"/>
+      </w:pPr>
+    </w:lvl>
+    <w:lvl w:ilvl="4" w:tentative="1">
+      <w:start w:val="1"/>
+      <w:numFmt w:val="decimal"/>
+      <w:lvlText w:val="%5."/>
+      <w:lvlJc w:val="left"/>
+      <w:pPr>
+        <w:tabs>
+          <w:tab w:val="num" w:pos="3600"/>
+        </w:tabs>
+        <w:ind w:left="3600" w:hanging="360"/>
+      </w:pPr>
+    </w:lvl>
+    <w:lvl w:ilvl="5" w:tentative="1">
+      <w:start w:val="1"/>
+      <w:numFmt w:val="decimal"/>
+      <w:lvlText w:val="%6."/>
+      <w:lvlJc w:val="left"/>
+      <w:pPr>
+        <w:tabs>
+          <w:tab w:val="num" w:pos="4320"/>
+        </w:tabs>
+        <w:ind w:left="4320" w:hanging="360"/>
+      </w:pPr>
+    </w:lvl>
+    <w:lvl w:ilvl="6" w:tentative="1">
+      <w:start w:val="1"/>
+      <w:numFmt w:val="decimal"/>
+      <w:lvlText w:val="%7."/>
+      <w:lvlJc w:val="left"/>
+      <w:pPr>
+        <w:tabs>
+          <w:tab w:val="num" w:pos="5040"/>
+        </w:tabs>
+        <w:ind w:left="5040" w:hanging="360"/>
+      </w:pPr>
+    </w:lvl>
+    <w:lvl w:ilvl="7" w:tentative="1">
+      <w:start w:val="1"/>
+      <w:numFmt w:val="decimal"/>
+      <w:lvlText w:val="%8."/>
+      <w:lvlJc w:val="left"/>
+      <w:pPr>
+        <w:tabs>
+          <w:tab w:val="num" w:pos="5760"/>
+        </w:tabs>
+        <w:ind w:left="5760" w:hanging="360"/>
+      </w:pPr>
+    </w:lvl>
+    <w:lvl w:ilvl="8" w:tentative="1">
+      <w:start w:val="1"/>
+      <w:numFmt w:val="decimal"/>
+      <w:lvlText w:val="%9."/>
+      <w:lvlJc w:val="left"/>
+      <w:pPr>
+        <w:tabs>
+          <w:tab w:val="num" w:pos="6480"/>
+        </w:tabs>
+        <w:ind w:left="6480" w:hanging="360"/>
+      </w:pPr>
+    </w:lvl>
+  </w:abstractNum>
+  <w:num w:numId="1" w16cid:durableId="393697283">
+    <w:abstractNumId w:val="8"/>
+  </w:num>
+  <w:num w:numId="2" w16cid:durableId="727607915">
+    <w:abstractNumId w:val="6"/>
+  </w:num>
+  <w:num w:numId="3" w16cid:durableId="737289045">
+    <w:abstractNumId w:val="7"/>
+  </w:num>
+  <w:num w:numId="4" w16cid:durableId="879321401">
+    <w:abstractNumId w:val="4"/>
+  </w:num>
+  <w:num w:numId="5" w16cid:durableId="246573453">
+    <w:abstractNumId w:val="0"/>
+  </w:num>
+  <w:num w:numId="6" w16cid:durableId="1537043628">
+    <w:abstractNumId w:val="1"/>
+  </w:num>
+  <w:num w:numId="7" w16cid:durableId="1008337061">
+    <w:abstractNumId w:val="5"/>
+  </w:num>
+  <w:num w:numId="8" w16cid:durableId="871961050">
+    <w:abstractNumId w:val="2"/>
+  </w:num>
+  <w:num w:numId="9" w16cid:durableId="1386677568">
+    <w:abstractNumId w:val="3"/>
+  </w:num>
+</w:numbering>
 </file>
 
 <file path=word/styles.xml><?xml version="1.0" encoding="utf-8"?>
@@ -676,6 +3712,7 @@
   <w:style w:type="paragraph" w:default="1" w:styleId="Normal">
     <w:name w:val="Normal"/>
     <w:qFormat/>
+    <w:rsid w:val="00202F98"/>
   </w:style>
   <w:style w:type="paragraph" w:styleId="Heading1">
     <w:name w:val="heading 1"/>
@@ -704,7 +3741,6 @@
     <w:next w:val="Normal"/>
     <w:link w:val="Heading2Char"/>
     <w:uiPriority w:val="9"/>
-    <w:semiHidden/>
     <w:unhideWhenUsed/>
     <w:qFormat/>
     <w:rsid w:val="008E2167"/>
@@ -727,7 +3763,6 @@
     <w:next w:val="Normal"/>
     <w:link w:val="Heading3Char"/>
     <w:uiPriority w:val="9"/>
-    <w:semiHidden/>
     <w:unhideWhenUsed/>
     <w:qFormat/>
     <w:rsid w:val="008E2167"/>
@@ -879,6 +3914,7 @@
   <w:style w:type="character" w:default="1" w:styleId="DefaultParagraphFont">
     <w:name w:val="Default Paragraph Font"/>
     <w:uiPriority w:val="1"/>
+    <w:semiHidden/>
     <w:unhideWhenUsed/>
   </w:style>
   <w:style w:type="table" w:default="1" w:styleId="TableNormal">
@@ -920,7 +3956,6 @@
     <w:basedOn w:val="DefaultParagraphFont"/>
     <w:link w:val="Heading2"/>
     <w:uiPriority w:val="9"/>
-    <w:semiHidden/>
     <w:rsid w:val="008E2167"/>
     <w:rPr>
       <w:rFonts w:asciiTheme="majorHAnsi" w:eastAsiaTheme="majorEastAsia" w:hAnsiTheme="majorHAnsi" w:cstheme="majorBidi"/>
@@ -934,7 +3969,6 @@
     <w:basedOn w:val="DefaultParagraphFont"/>
     <w:link w:val="Heading3"/>
     <w:uiPriority w:val="9"/>
-    <w:semiHidden/>
     <w:rsid w:val="008E2167"/>
     <w:rPr>
       <w:rFonts w:eastAsiaTheme="majorEastAsia" w:cstheme="majorBidi"/>
